--- a/Modul-3/MATA KULIAH PEMROGRAMAN WEB 1.docx
+++ b/Modul-3/MATA KULIAH PEMROGRAMAN WEB 1.docx
@@ -26,7 +26,6 @@
           <w:lang w:val="en-ID"/>
         </w:rPr>
       </w:pPr>
-      <w:proofErr w:type="spellStart"/>
       <w:r>
         <w:rPr>
           <w:b w:val="0"/>
@@ -35,9 +34,8 @@
           <w:iCs/>
           <w:lang w:val="en-ID"/>
         </w:rPr>
-        <w:t>Ditunjukkan</w:t>
-      </w:r>
-      <w:proofErr w:type="spellEnd"/>
+        <w:t xml:space="preserve">Ditunjukkan untuk memenuhi tugas Praktikun Modul </w:t>
+      </w:r>
       <w:r>
         <w:rPr>
           <w:b w:val="0"/>
@@ -46,156 +44,40 @@
           <w:iCs/>
           <w:lang w:val="en-ID"/>
         </w:rPr>
-        <w:t xml:space="preserve"> </w:t>
-      </w:r>
-      <w:proofErr w:type="spellStart"/>
-      <w:r>
+        <w:t>3</w:t>
+      </w:r>
+    </w:p>
+    <w:p>
+      <w:pPr>
+        <w:pStyle w:val="NAMACOVER"/>
         <w:rPr>
           <w:b w:val="0"/>
           <w:bCs/>
-          <w:i/>
-          <w:iCs/>
-          <w:lang w:val="en-ID"/>
-        </w:rPr>
-        <w:t>untuk</w:t>
-      </w:r>
-      <w:proofErr w:type="spellEnd"/>
+        </w:rPr>
+      </w:pPr>
       <w:r>
         <w:rPr>
           <w:b w:val="0"/>
           <w:bCs/>
-          <w:i/>
-          <w:iCs/>
-          <w:lang w:val="en-ID"/>
-        </w:rPr>
-        <w:t xml:space="preserve"> </w:t>
-      </w:r>
-      <w:proofErr w:type="spellStart"/>
+        </w:rPr>
+        <w:t xml:space="preserve">Dosen </w:t>
+      </w:r>
+      <w:proofErr w:type="gramStart"/>
       <w:r>
         <w:rPr>
           <w:b w:val="0"/>
           <w:bCs/>
-          <w:i/>
-          <w:iCs/>
-          <w:lang w:val="en-ID"/>
-        </w:rPr>
-        <w:t>memenuhi</w:t>
-      </w:r>
-      <w:proofErr w:type="spellEnd"/>
+        </w:rPr>
+        <w:t>Pengampu :</w:t>
+      </w:r>
+      <w:proofErr w:type="gramEnd"/>
       <w:r>
         <w:rPr>
           <w:b w:val="0"/>
           <w:bCs/>
-          <w:i/>
-          <w:iCs/>
-          <w:lang w:val="en-ID"/>
-        </w:rPr>
-        <w:t xml:space="preserve"> </w:t>
-      </w:r>
-      <w:proofErr w:type="spellStart"/>
-      <w:r>
-        <w:rPr>
-          <w:b w:val="0"/>
-          <w:bCs/>
-          <w:i/>
-          <w:iCs/>
-          <w:lang w:val="en-ID"/>
-        </w:rPr>
-        <w:t>tugas</w:t>
-      </w:r>
-      <w:proofErr w:type="spellEnd"/>
-      <w:r>
-        <w:rPr>
-          <w:b w:val="0"/>
-          <w:bCs/>
-          <w:i/>
-          <w:iCs/>
-          <w:lang w:val="en-ID"/>
-        </w:rPr>
-        <w:t xml:space="preserve"> </w:t>
-      </w:r>
-      <w:proofErr w:type="spellStart"/>
-      <w:r>
-        <w:rPr>
-          <w:b w:val="0"/>
-          <w:bCs/>
-          <w:i/>
-          <w:iCs/>
-          <w:lang w:val="en-ID"/>
-        </w:rPr>
-        <w:t>Praktikun</w:t>
-      </w:r>
-      <w:proofErr w:type="spellEnd"/>
-      <w:r>
-        <w:rPr>
-          <w:b w:val="0"/>
-          <w:bCs/>
-          <w:i/>
-          <w:iCs/>
-          <w:lang w:val="en-ID"/>
-        </w:rPr>
-        <w:t xml:space="preserve"> Modul </w:t>
-      </w:r>
-      <w:r>
-        <w:rPr>
-          <w:b w:val="0"/>
-          <w:bCs/>
-          <w:i/>
-          <w:iCs/>
-          <w:lang w:val="en-ID"/>
-        </w:rPr>
-        <w:t>3</w:t>
-      </w:r>
-    </w:p>
-    <w:p>
-      <w:pPr>
-        <w:pStyle w:val="NAMACOVER"/>
-        <w:rPr>
-          <w:b w:val="0"/>
-          <w:bCs/>
-        </w:rPr>
-      </w:pPr>
-      <w:r>
-        <w:rPr>
-          <w:b w:val="0"/>
-          <w:bCs/>
-        </w:rPr>
-        <w:t xml:space="preserve">Dosen </w:t>
-      </w:r>
-      <w:proofErr w:type="spellStart"/>
-      <w:proofErr w:type="gramStart"/>
-      <w:r>
-        <w:rPr>
-          <w:b w:val="0"/>
-          <w:bCs/>
-        </w:rPr>
-        <w:t>Pengampu</w:t>
-      </w:r>
-      <w:proofErr w:type="spellEnd"/>
-      <w:r>
-        <w:rPr>
-          <w:b w:val="0"/>
-          <w:bCs/>
-        </w:rPr>
-        <w:t xml:space="preserve"> :</w:t>
-      </w:r>
-      <w:proofErr w:type="gramEnd"/>
-      <w:r>
-        <w:rPr>
-          <w:b w:val="0"/>
-          <w:bCs/>
-        </w:rPr>
-        <w:t xml:space="preserve"> Dede Irawan, </w:t>
-      </w:r>
-      <w:proofErr w:type="spellStart"/>
-      <w:r>
-        <w:rPr>
-          <w:b w:val="0"/>
-          <w:bCs/>
-        </w:rPr>
-        <w:t>M.kom</w:t>
-      </w:r>
-      <w:proofErr w:type="spellEnd"/>
+        </w:rPr>
+        <w:t xml:space="preserve"> Dede Irawan, M.kom</w:t>
+      </w:r>
     </w:p>
     <w:p>
       <w:pPr>
@@ -320,19 +202,9 @@
       <w:pPr>
         <w:pStyle w:val="NAMACOVER"/>
       </w:pPr>
-      <w:proofErr w:type="spellStart"/>
-      <w:r>
-        <w:t>Disusun</w:t>
-      </w:r>
-      <w:proofErr w:type="spellEnd"/>
-      <w:r>
-        <w:t xml:space="preserve"> </w:t>
-      </w:r>
-      <w:proofErr w:type="gramStart"/>
-      <w:r>
-        <w:t>Oleh :</w:t>
-      </w:r>
-      <w:proofErr w:type="gramEnd"/>
+      <w:r>
+        <w:t>Disusun Oleh :</w:t>
+      </w:r>
     </w:p>
     <w:p>
       <w:pPr>
@@ -354,16 +226,9 @@
       <w:pPr>
         <w:pStyle w:val="NAMACOVER"/>
       </w:pPr>
-      <w:proofErr w:type="spellStart"/>
-      <w:proofErr w:type="gramStart"/>
-      <w:r>
-        <w:t>Kelas</w:t>
-      </w:r>
-      <w:proofErr w:type="spellEnd"/>
-      <w:r>
-        <w:t xml:space="preserve"> :</w:t>
-      </w:r>
-      <w:proofErr w:type="gramEnd"/>
+      <w:r>
+        <w:t>Kelas :</w:t>
+      </w:r>
     </w:p>
     <w:p>
       <w:pPr>
@@ -519,275 +384,13 @@
         </w:rPr>
         <w:t xml:space="preserve">Pada </w:t>
       </w:r>
-      <w:proofErr w:type="spellStart"/>
-      <w:r>
-        <w:rPr>
-          <w:rFonts w:ascii="Times New Roman" w:hAnsi="Times New Roman" w:cs="Times New Roman"/>
-          <w:sz w:val="24"/>
-          <w:szCs w:val="24"/>
-        </w:rPr>
-        <w:t>praktikum</w:t>
-      </w:r>
-      <w:proofErr w:type="spellEnd"/>
-      <w:r>
-        <w:rPr>
-          <w:rFonts w:ascii="Times New Roman" w:hAnsi="Times New Roman" w:cs="Times New Roman"/>
-          <w:sz w:val="24"/>
-          <w:szCs w:val="24"/>
-        </w:rPr>
-        <w:t xml:space="preserve"> </w:t>
-      </w:r>
-      <w:proofErr w:type="spellStart"/>
-      <w:r>
-        <w:rPr>
-          <w:rFonts w:ascii="Times New Roman" w:hAnsi="Times New Roman" w:cs="Times New Roman"/>
-          <w:sz w:val="24"/>
-          <w:szCs w:val="24"/>
-        </w:rPr>
-        <w:t>ini</w:t>
-      </w:r>
-      <w:proofErr w:type="spellEnd"/>
-      <w:r>
-        <w:rPr>
-          <w:rFonts w:ascii="Times New Roman" w:hAnsi="Times New Roman" w:cs="Times New Roman"/>
-          <w:sz w:val="24"/>
-          <w:szCs w:val="24"/>
-        </w:rPr>
-        <w:t xml:space="preserve"> </w:t>
-      </w:r>
-      <w:proofErr w:type="spellStart"/>
-      <w:r>
-        <w:rPr>
-          <w:rFonts w:ascii="Times New Roman" w:hAnsi="Times New Roman" w:cs="Times New Roman"/>
-          <w:sz w:val="24"/>
-          <w:szCs w:val="24"/>
-        </w:rPr>
-        <w:t>berfokus</w:t>
-      </w:r>
-      <w:proofErr w:type="spellEnd"/>
-      <w:r>
-        <w:rPr>
-          <w:rFonts w:ascii="Times New Roman" w:hAnsi="Times New Roman" w:cs="Times New Roman"/>
-          <w:sz w:val="24"/>
-          <w:szCs w:val="24"/>
-        </w:rPr>
-        <w:t xml:space="preserve"> pada </w:t>
-      </w:r>
-      <w:proofErr w:type="spellStart"/>
-      <w:r>
-        <w:rPr>
-          <w:rFonts w:ascii="Times New Roman" w:hAnsi="Times New Roman" w:cs="Times New Roman"/>
-          <w:sz w:val="24"/>
-          <w:szCs w:val="24"/>
-        </w:rPr>
-        <w:t>pembelajaran</w:t>
-      </w:r>
-      <w:proofErr w:type="spellEnd"/>
-      <w:r>
-        <w:rPr>
-          <w:rFonts w:ascii="Times New Roman" w:hAnsi="Times New Roman" w:cs="Times New Roman"/>
-          <w:sz w:val="24"/>
-          <w:szCs w:val="24"/>
-        </w:rPr>
-        <w:t xml:space="preserve"> </w:t>
-      </w:r>
-      <w:proofErr w:type="spellStart"/>
-      <w:r>
-        <w:rPr>
-          <w:rFonts w:ascii="Times New Roman" w:hAnsi="Times New Roman" w:cs="Times New Roman"/>
-          <w:sz w:val="24"/>
-          <w:szCs w:val="24"/>
-        </w:rPr>
-        <w:t>dasar-dasar</w:t>
-      </w:r>
-      <w:proofErr w:type="spellEnd"/>
-      <w:r>
-        <w:rPr>
-          <w:rFonts w:ascii="Times New Roman" w:hAnsi="Times New Roman" w:cs="Times New Roman"/>
-          <w:sz w:val="24"/>
-          <w:szCs w:val="24"/>
-        </w:rPr>
-        <w:t xml:space="preserve"> HTML dan CSS </w:t>
-      </w:r>
-      <w:proofErr w:type="spellStart"/>
-      <w:r>
-        <w:rPr>
-          <w:rFonts w:ascii="Times New Roman" w:hAnsi="Times New Roman" w:cs="Times New Roman"/>
-          <w:sz w:val="24"/>
-          <w:szCs w:val="24"/>
-        </w:rPr>
-        <w:t>dengan</w:t>
-      </w:r>
-      <w:proofErr w:type="spellEnd"/>
-      <w:r>
-        <w:rPr>
-          <w:rFonts w:ascii="Times New Roman" w:hAnsi="Times New Roman" w:cs="Times New Roman"/>
-          <w:sz w:val="24"/>
-          <w:szCs w:val="24"/>
-        </w:rPr>
-        <w:t xml:space="preserve"> </w:t>
-      </w:r>
-      <w:proofErr w:type="spellStart"/>
-      <w:r>
-        <w:rPr>
-          <w:rFonts w:ascii="Times New Roman" w:hAnsi="Times New Roman" w:cs="Times New Roman"/>
-          <w:sz w:val="24"/>
-          <w:szCs w:val="24"/>
-        </w:rPr>
-        <w:t>pendekatan</w:t>
-      </w:r>
-      <w:proofErr w:type="spellEnd"/>
-      <w:r>
-        <w:rPr>
-          <w:rFonts w:ascii="Times New Roman" w:hAnsi="Times New Roman" w:cs="Times New Roman"/>
-          <w:sz w:val="24"/>
-          <w:szCs w:val="24"/>
-        </w:rPr>
-        <w:t xml:space="preserve"> </w:t>
-      </w:r>
-      <w:proofErr w:type="spellStart"/>
-      <w:r>
-        <w:rPr>
-          <w:rFonts w:ascii="Times New Roman" w:hAnsi="Times New Roman" w:cs="Times New Roman"/>
-          <w:sz w:val="24"/>
-          <w:szCs w:val="24"/>
-        </w:rPr>
-        <w:t>bertahap</w:t>
-      </w:r>
-      <w:proofErr w:type="spellEnd"/>
-      <w:r>
-        <w:rPr>
-          <w:rFonts w:ascii="Times New Roman" w:hAnsi="Times New Roman" w:cs="Times New Roman"/>
-          <w:sz w:val="24"/>
-          <w:szCs w:val="24"/>
-        </w:rPr>
-        <w:t xml:space="preserve"> dan </w:t>
-      </w:r>
-      <w:proofErr w:type="spellStart"/>
-      <w:r>
-        <w:rPr>
-          <w:rFonts w:ascii="Times New Roman" w:hAnsi="Times New Roman" w:cs="Times New Roman"/>
-          <w:sz w:val="24"/>
-          <w:szCs w:val="24"/>
-        </w:rPr>
-        <w:t>sistematis</w:t>
-      </w:r>
-      <w:proofErr w:type="spellEnd"/>
-      <w:r>
-        <w:rPr>
-          <w:rFonts w:ascii="Times New Roman" w:hAnsi="Times New Roman" w:cs="Times New Roman"/>
-          <w:sz w:val="24"/>
-          <w:szCs w:val="24"/>
-        </w:rPr>
-        <w:t xml:space="preserve">. </w:t>
-      </w:r>
-      <w:proofErr w:type="spellStart"/>
-      <w:r>
-        <w:rPr>
-          <w:rFonts w:ascii="Times New Roman" w:hAnsi="Times New Roman" w:cs="Times New Roman"/>
-          <w:sz w:val="24"/>
-          <w:szCs w:val="24"/>
-        </w:rPr>
-        <w:t>Praktikum</w:t>
-      </w:r>
-      <w:proofErr w:type="spellEnd"/>
-      <w:r>
-        <w:rPr>
-          <w:rFonts w:ascii="Times New Roman" w:hAnsi="Times New Roman" w:cs="Times New Roman"/>
-          <w:sz w:val="24"/>
-          <w:szCs w:val="24"/>
-        </w:rPr>
-        <w:t xml:space="preserve"> </w:t>
-      </w:r>
-      <w:proofErr w:type="spellStart"/>
-      <w:r>
-        <w:rPr>
-          <w:rFonts w:ascii="Times New Roman" w:hAnsi="Times New Roman" w:cs="Times New Roman"/>
-          <w:sz w:val="24"/>
-          <w:szCs w:val="24"/>
-        </w:rPr>
-        <w:t>dimulai</w:t>
-      </w:r>
-      <w:proofErr w:type="spellEnd"/>
-      <w:r>
-        <w:rPr>
-          <w:rFonts w:ascii="Times New Roman" w:hAnsi="Times New Roman" w:cs="Times New Roman"/>
-          <w:sz w:val="24"/>
-          <w:szCs w:val="24"/>
-        </w:rPr>
-        <w:t xml:space="preserve"> </w:t>
-      </w:r>
-      <w:proofErr w:type="spellStart"/>
-      <w:r>
-        <w:rPr>
-          <w:rFonts w:ascii="Times New Roman" w:hAnsi="Times New Roman" w:cs="Times New Roman"/>
-          <w:sz w:val="24"/>
-          <w:szCs w:val="24"/>
-        </w:rPr>
-        <w:t>dari</w:t>
-      </w:r>
-      <w:proofErr w:type="spellEnd"/>
-      <w:r>
-        <w:rPr>
-          <w:rFonts w:ascii="Times New Roman" w:hAnsi="Times New Roman" w:cs="Times New Roman"/>
-          <w:sz w:val="24"/>
-          <w:szCs w:val="24"/>
-        </w:rPr>
-        <w:t xml:space="preserve"> </w:t>
-      </w:r>
-      <w:proofErr w:type="spellStart"/>
-      <w:r>
-        <w:rPr>
-          <w:rFonts w:ascii="Times New Roman" w:hAnsi="Times New Roman" w:cs="Times New Roman"/>
-          <w:sz w:val="24"/>
-          <w:szCs w:val="24"/>
-        </w:rPr>
-        <w:t>pengenalan</w:t>
-      </w:r>
-      <w:proofErr w:type="spellEnd"/>
-      <w:r>
-        <w:rPr>
-          <w:rFonts w:ascii="Times New Roman" w:hAnsi="Times New Roman" w:cs="Times New Roman"/>
-          <w:sz w:val="24"/>
-          <w:szCs w:val="24"/>
-        </w:rPr>
-        <w:t xml:space="preserve"> heading dan </w:t>
-      </w:r>
-      <w:proofErr w:type="spellStart"/>
-      <w:r>
-        <w:rPr>
-          <w:rFonts w:ascii="Times New Roman" w:hAnsi="Times New Roman" w:cs="Times New Roman"/>
-          <w:sz w:val="24"/>
-          <w:szCs w:val="24"/>
-        </w:rPr>
-        <w:t>paragraf</w:t>
-      </w:r>
-      <w:proofErr w:type="spellEnd"/>
-      <w:r>
-        <w:rPr>
-          <w:rFonts w:ascii="Times New Roman" w:hAnsi="Times New Roman" w:cs="Times New Roman"/>
-          <w:sz w:val="24"/>
-          <w:szCs w:val="24"/>
-        </w:rPr>
-        <w:t xml:space="preserve"> </w:t>
-      </w:r>
-      <w:proofErr w:type="spellStart"/>
-      <w:r>
-        <w:rPr>
-          <w:rFonts w:ascii="Times New Roman" w:hAnsi="Times New Roman" w:cs="Times New Roman"/>
-          <w:sz w:val="24"/>
-          <w:szCs w:val="24"/>
-        </w:rPr>
-        <w:t>dengan</w:t>
-      </w:r>
-      <w:proofErr w:type="spellEnd"/>
-      <w:r>
-        <w:rPr>
-          <w:rFonts w:ascii="Times New Roman" w:hAnsi="Times New Roman" w:cs="Times New Roman"/>
-          <w:sz w:val="24"/>
-          <w:szCs w:val="24"/>
-        </w:rPr>
-        <w:t xml:space="preserve"> inline CSS</w:t>
+      <w:r>
+        <w:rPr>
+          <w:rFonts w:ascii="Times New Roman" w:hAnsi="Times New Roman" w:cs="Times New Roman"/>
+          <w:sz w:val="24"/>
+          <w:szCs w:val="24"/>
+        </w:rPr>
+        <w:t>praktikum ini berfokus pada pembelajaran dasar-dasar HTML dan CSS dengan pendekatan bertahap dan sistematis. Praktikum dimulai dari pengenalan heading dan paragraf dengan inline CSS</w:t>
       </w:r>
       <w:r>
         <w:rPr>
@@ -797,815 +400,13 @@
         </w:rPr>
         <w:t xml:space="preserve">, </w:t>
       </w:r>
-      <w:proofErr w:type="spellStart"/>
-      <w:r>
-        <w:rPr>
-          <w:rFonts w:ascii="Times New Roman" w:hAnsi="Times New Roman" w:cs="Times New Roman"/>
-          <w:sz w:val="24"/>
-          <w:szCs w:val="24"/>
-        </w:rPr>
-        <w:t>dilanjutkan</w:t>
-      </w:r>
-      <w:proofErr w:type="spellEnd"/>
-      <w:r>
-        <w:rPr>
-          <w:rFonts w:ascii="Times New Roman" w:hAnsi="Times New Roman" w:cs="Times New Roman"/>
-          <w:sz w:val="24"/>
-          <w:szCs w:val="24"/>
-        </w:rPr>
-        <w:t xml:space="preserve"> </w:t>
-      </w:r>
-      <w:proofErr w:type="spellStart"/>
-      <w:r>
-        <w:rPr>
-          <w:rFonts w:ascii="Times New Roman" w:hAnsi="Times New Roman" w:cs="Times New Roman"/>
-          <w:sz w:val="24"/>
-          <w:szCs w:val="24"/>
-        </w:rPr>
-        <w:t>dengan</w:t>
-      </w:r>
-      <w:proofErr w:type="spellEnd"/>
-      <w:r>
-        <w:rPr>
-          <w:rFonts w:ascii="Times New Roman" w:hAnsi="Times New Roman" w:cs="Times New Roman"/>
-          <w:sz w:val="24"/>
-          <w:szCs w:val="24"/>
-        </w:rPr>
-        <w:t xml:space="preserve"> </w:t>
-      </w:r>
-      <w:proofErr w:type="spellStart"/>
-      <w:r>
-        <w:rPr>
-          <w:rFonts w:ascii="Times New Roman" w:hAnsi="Times New Roman" w:cs="Times New Roman"/>
-          <w:sz w:val="24"/>
-          <w:szCs w:val="24"/>
-        </w:rPr>
-        <w:t>penggunaan</w:t>
-      </w:r>
-      <w:proofErr w:type="spellEnd"/>
-      <w:r>
-        <w:rPr>
-          <w:rFonts w:ascii="Times New Roman" w:hAnsi="Times New Roman" w:cs="Times New Roman"/>
-          <w:sz w:val="24"/>
-          <w:szCs w:val="24"/>
-        </w:rPr>
-        <w:t xml:space="preserve"> ID, </w:t>
-      </w:r>
-      <w:proofErr w:type="spellStart"/>
-      <w:r>
-        <w:rPr>
-          <w:rFonts w:ascii="Times New Roman" w:hAnsi="Times New Roman" w:cs="Times New Roman"/>
-          <w:sz w:val="24"/>
-          <w:szCs w:val="24"/>
-        </w:rPr>
-        <w:t>kelas</w:t>
-      </w:r>
-      <w:proofErr w:type="spellEnd"/>
-      <w:r>
-        <w:rPr>
-          <w:rFonts w:ascii="Times New Roman" w:hAnsi="Times New Roman" w:cs="Times New Roman"/>
-          <w:sz w:val="24"/>
-          <w:szCs w:val="24"/>
-        </w:rPr>
-        <w:t xml:space="preserve">, dan </w:t>
-      </w:r>
-      <w:proofErr w:type="spellStart"/>
-      <w:r>
-        <w:rPr>
-          <w:rFonts w:ascii="Times New Roman" w:hAnsi="Times New Roman" w:cs="Times New Roman"/>
-          <w:sz w:val="24"/>
-          <w:szCs w:val="24"/>
-        </w:rPr>
-        <w:t>pembuatan</w:t>
-      </w:r>
-      <w:proofErr w:type="spellEnd"/>
-      <w:r>
-        <w:rPr>
-          <w:rFonts w:ascii="Times New Roman" w:hAnsi="Times New Roman" w:cs="Times New Roman"/>
-          <w:sz w:val="24"/>
-          <w:szCs w:val="24"/>
-        </w:rPr>
-        <w:t xml:space="preserve"> link, </w:t>
-      </w:r>
-      <w:proofErr w:type="spellStart"/>
-      <w:r>
-        <w:rPr>
-          <w:rFonts w:ascii="Times New Roman" w:hAnsi="Times New Roman" w:cs="Times New Roman"/>
-          <w:sz w:val="24"/>
-          <w:szCs w:val="24"/>
-        </w:rPr>
-        <w:t>kemudian</w:t>
-      </w:r>
-      <w:proofErr w:type="spellEnd"/>
-      <w:r>
-        <w:rPr>
-          <w:rFonts w:ascii="Times New Roman" w:hAnsi="Times New Roman" w:cs="Times New Roman"/>
-          <w:sz w:val="24"/>
-          <w:szCs w:val="24"/>
-        </w:rPr>
-        <w:t xml:space="preserve"> </w:t>
-      </w:r>
-      <w:proofErr w:type="spellStart"/>
-      <w:r>
-        <w:rPr>
-          <w:rFonts w:ascii="Times New Roman" w:hAnsi="Times New Roman" w:cs="Times New Roman"/>
-          <w:sz w:val="24"/>
-          <w:szCs w:val="24"/>
-        </w:rPr>
-        <w:t>berkembang</w:t>
-      </w:r>
-      <w:proofErr w:type="spellEnd"/>
-      <w:r>
-        <w:rPr>
-          <w:rFonts w:ascii="Times New Roman" w:hAnsi="Times New Roman" w:cs="Times New Roman"/>
-          <w:sz w:val="24"/>
-          <w:szCs w:val="24"/>
-        </w:rPr>
-        <w:t xml:space="preserve"> </w:t>
-      </w:r>
-      <w:proofErr w:type="spellStart"/>
-      <w:r>
-        <w:rPr>
-          <w:rFonts w:ascii="Times New Roman" w:hAnsi="Times New Roman" w:cs="Times New Roman"/>
-          <w:sz w:val="24"/>
-          <w:szCs w:val="24"/>
-        </w:rPr>
-        <w:t>ke</w:t>
-      </w:r>
-      <w:proofErr w:type="spellEnd"/>
-      <w:r>
-        <w:rPr>
-          <w:rFonts w:ascii="Times New Roman" w:hAnsi="Times New Roman" w:cs="Times New Roman"/>
-          <w:sz w:val="24"/>
-          <w:szCs w:val="24"/>
-        </w:rPr>
-        <w:t xml:space="preserve"> </w:t>
-      </w:r>
-      <w:proofErr w:type="spellStart"/>
-      <w:r>
-        <w:rPr>
-          <w:rFonts w:ascii="Times New Roman" w:hAnsi="Times New Roman" w:cs="Times New Roman"/>
-          <w:sz w:val="24"/>
-          <w:szCs w:val="24"/>
-        </w:rPr>
-        <w:t>konsep</w:t>
-      </w:r>
-      <w:proofErr w:type="spellEnd"/>
-      <w:r>
-        <w:rPr>
-          <w:rFonts w:ascii="Times New Roman" w:hAnsi="Times New Roman" w:cs="Times New Roman"/>
-          <w:sz w:val="24"/>
-          <w:szCs w:val="24"/>
-        </w:rPr>
-        <w:t xml:space="preserve"> box model </w:t>
-      </w:r>
-      <w:proofErr w:type="spellStart"/>
-      <w:r>
-        <w:rPr>
-          <w:rFonts w:ascii="Times New Roman" w:hAnsi="Times New Roman" w:cs="Times New Roman"/>
-          <w:sz w:val="24"/>
-          <w:szCs w:val="24"/>
-        </w:rPr>
-        <w:t>dengan</w:t>
-      </w:r>
-      <w:proofErr w:type="spellEnd"/>
-      <w:r>
-        <w:rPr>
-          <w:rFonts w:ascii="Times New Roman" w:hAnsi="Times New Roman" w:cs="Times New Roman"/>
-          <w:sz w:val="24"/>
-          <w:szCs w:val="24"/>
-        </w:rPr>
-        <w:t xml:space="preserve"> padding, margin, dan border, </w:t>
-      </w:r>
-      <w:proofErr w:type="spellStart"/>
-      <w:r>
-        <w:rPr>
-          <w:rFonts w:ascii="Times New Roman" w:hAnsi="Times New Roman" w:cs="Times New Roman"/>
-          <w:sz w:val="24"/>
-          <w:szCs w:val="24"/>
-        </w:rPr>
-        <w:t>berlanjut</w:t>
-      </w:r>
-      <w:proofErr w:type="spellEnd"/>
-      <w:r>
-        <w:rPr>
-          <w:rFonts w:ascii="Times New Roman" w:hAnsi="Times New Roman" w:cs="Times New Roman"/>
-          <w:sz w:val="24"/>
-          <w:szCs w:val="24"/>
-        </w:rPr>
-        <w:t xml:space="preserve"> </w:t>
-      </w:r>
-      <w:proofErr w:type="spellStart"/>
-      <w:r>
-        <w:rPr>
-          <w:rFonts w:ascii="Times New Roman" w:hAnsi="Times New Roman" w:cs="Times New Roman"/>
-          <w:sz w:val="24"/>
-          <w:szCs w:val="24"/>
-        </w:rPr>
-        <w:t>ke</w:t>
-      </w:r>
-      <w:proofErr w:type="spellEnd"/>
-      <w:r>
-        <w:rPr>
-          <w:rFonts w:ascii="Times New Roman" w:hAnsi="Times New Roman" w:cs="Times New Roman"/>
-          <w:sz w:val="24"/>
-          <w:szCs w:val="24"/>
-        </w:rPr>
-        <w:t xml:space="preserve"> </w:t>
-      </w:r>
-      <w:proofErr w:type="spellStart"/>
-      <w:r>
-        <w:rPr>
-          <w:rFonts w:ascii="Times New Roman" w:hAnsi="Times New Roman" w:cs="Times New Roman"/>
-          <w:sz w:val="24"/>
-          <w:szCs w:val="24"/>
-        </w:rPr>
-        <w:t>pemahaman</w:t>
-      </w:r>
-      <w:proofErr w:type="spellEnd"/>
-      <w:r>
-        <w:rPr>
-          <w:rFonts w:ascii="Times New Roman" w:hAnsi="Times New Roman" w:cs="Times New Roman"/>
-          <w:sz w:val="24"/>
-          <w:szCs w:val="24"/>
-        </w:rPr>
-        <w:t xml:space="preserve"> positioning element </w:t>
-      </w:r>
-      <w:proofErr w:type="spellStart"/>
-      <w:r>
-        <w:rPr>
-          <w:rFonts w:ascii="Times New Roman" w:hAnsi="Times New Roman" w:cs="Times New Roman"/>
-          <w:sz w:val="24"/>
-          <w:szCs w:val="24"/>
-        </w:rPr>
-        <w:t>seperti</w:t>
-      </w:r>
-      <w:proofErr w:type="spellEnd"/>
-      <w:r>
-        <w:rPr>
-          <w:rFonts w:ascii="Times New Roman" w:hAnsi="Times New Roman" w:cs="Times New Roman"/>
-          <w:sz w:val="24"/>
-          <w:szCs w:val="24"/>
-        </w:rPr>
-        <w:t xml:space="preserve"> static, relative, absolute, dan fixed </w:t>
-      </w:r>
-      <w:proofErr w:type="spellStart"/>
-      <w:r>
-        <w:rPr>
-          <w:rFonts w:ascii="Times New Roman" w:hAnsi="Times New Roman" w:cs="Times New Roman"/>
-          <w:sz w:val="24"/>
-          <w:szCs w:val="24"/>
-        </w:rPr>
-        <w:t>serta</w:t>
-      </w:r>
-      <w:proofErr w:type="spellEnd"/>
-      <w:r>
-        <w:rPr>
-          <w:rFonts w:ascii="Times New Roman" w:hAnsi="Times New Roman" w:cs="Times New Roman"/>
-          <w:sz w:val="24"/>
-          <w:szCs w:val="24"/>
-        </w:rPr>
-        <w:t xml:space="preserve"> </w:t>
-      </w:r>
-      <w:proofErr w:type="spellStart"/>
-      <w:r>
-        <w:rPr>
-          <w:rFonts w:ascii="Times New Roman" w:hAnsi="Times New Roman" w:cs="Times New Roman"/>
-          <w:sz w:val="24"/>
-          <w:szCs w:val="24"/>
-        </w:rPr>
-        <w:t>konsep</w:t>
-      </w:r>
-      <w:proofErr w:type="spellEnd"/>
-      <w:r>
-        <w:rPr>
-          <w:rFonts w:ascii="Times New Roman" w:hAnsi="Times New Roman" w:cs="Times New Roman"/>
-          <w:sz w:val="24"/>
-          <w:szCs w:val="24"/>
-        </w:rPr>
-        <w:t xml:space="preserve"> floating, dan </w:t>
-      </w:r>
-      <w:proofErr w:type="spellStart"/>
-      <w:r>
-        <w:rPr>
-          <w:rFonts w:ascii="Times New Roman" w:hAnsi="Times New Roman" w:cs="Times New Roman"/>
-          <w:sz w:val="24"/>
-          <w:szCs w:val="24"/>
-        </w:rPr>
-        <w:t>diakhiri</w:t>
-      </w:r>
-      <w:proofErr w:type="spellEnd"/>
-      <w:r>
-        <w:rPr>
-          <w:rFonts w:ascii="Times New Roman" w:hAnsi="Times New Roman" w:cs="Times New Roman"/>
-          <w:sz w:val="24"/>
-          <w:szCs w:val="24"/>
-        </w:rPr>
-        <w:t xml:space="preserve"> </w:t>
-      </w:r>
-      <w:proofErr w:type="spellStart"/>
-      <w:r>
-        <w:rPr>
-          <w:rFonts w:ascii="Times New Roman" w:hAnsi="Times New Roman" w:cs="Times New Roman"/>
-          <w:sz w:val="24"/>
-          <w:szCs w:val="24"/>
-        </w:rPr>
-        <w:t>dengan</w:t>
-      </w:r>
-      <w:proofErr w:type="spellEnd"/>
-      <w:r>
-        <w:rPr>
-          <w:rFonts w:ascii="Times New Roman" w:hAnsi="Times New Roman" w:cs="Times New Roman"/>
-          <w:sz w:val="24"/>
-          <w:szCs w:val="24"/>
-        </w:rPr>
-        <w:t xml:space="preserve"> </w:t>
-      </w:r>
-      <w:proofErr w:type="spellStart"/>
-      <w:r>
-        <w:rPr>
-          <w:rFonts w:ascii="Times New Roman" w:hAnsi="Times New Roman" w:cs="Times New Roman"/>
-          <w:sz w:val="24"/>
-          <w:szCs w:val="24"/>
-        </w:rPr>
-        <w:t>implementasi</w:t>
-      </w:r>
-      <w:proofErr w:type="spellEnd"/>
-      <w:r>
-        <w:rPr>
-          <w:rFonts w:ascii="Times New Roman" w:hAnsi="Times New Roman" w:cs="Times New Roman"/>
-          <w:sz w:val="24"/>
-          <w:szCs w:val="24"/>
-        </w:rPr>
-        <w:t xml:space="preserve"> layout container dan item </w:t>
-      </w:r>
-      <w:proofErr w:type="spellStart"/>
-      <w:r>
-        <w:rPr>
-          <w:rFonts w:ascii="Times New Roman" w:hAnsi="Times New Roman" w:cs="Times New Roman"/>
-          <w:sz w:val="24"/>
-          <w:szCs w:val="24"/>
-        </w:rPr>
-        <w:t>menggunakan</w:t>
-      </w:r>
-      <w:proofErr w:type="spellEnd"/>
-      <w:r>
-        <w:rPr>
-          <w:rFonts w:ascii="Times New Roman" w:hAnsi="Times New Roman" w:cs="Times New Roman"/>
-          <w:sz w:val="24"/>
-          <w:szCs w:val="24"/>
-        </w:rPr>
-        <w:t xml:space="preserve"> </w:t>
-      </w:r>
-      <w:proofErr w:type="spellStart"/>
-      <w:r>
-        <w:rPr>
-          <w:rFonts w:ascii="Times New Roman" w:hAnsi="Times New Roman" w:cs="Times New Roman"/>
-          <w:sz w:val="24"/>
-          <w:szCs w:val="24"/>
-        </w:rPr>
-        <w:t>sistem</w:t>
-      </w:r>
-      <w:proofErr w:type="spellEnd"/>
-      <w:r>
-        <w:rPr>
-          <w:rFonts w:ascii="Times New Roman" w:hAnsi="Times New Roman" w:cs="Times New Roman"/>
-          <w:sz w:val="24"/>
-          <w:szCs w:val="24"/>
-        </w:rPr>
-        <w:t xml:space="preserve"> grid </w:t>
-      </w:r>
-      <w:proofErr w:type="spellStart"/>
-      <w:r>
-        <w:rPr>
-          <w:rFonts w:ascii="Times New Roman" w:hAnsi="Times New Roman" w:cs="Times New Roman"/>
-          <w:sz w:val="24"/>
-          <w:szCs w:val="24"/>
-        </w:rPr>
-        <w:t>atau</w:t>
-      </w:r>
-      <w:proofErr w:type="spellEnd"/>
-      <w:r>
-        <w:rPr>
-          <w:rFonts w:ascii="Times New Roman" w:hAnsi="Times New Roman" w:cs="Times New Roman"/>
-          <w:sz w:val="24"/>
-          <w:szCs w:val="24"/>
-        </w:rPr>
-        <w:t xml:space="preserve"> flexbox. </w:t>
-      </w:r>
-      <w:proofErr w:type="spellStart"/>
-      <w:r>
-        <w:rPr>
-          <w:rFonts w:ascii="Times New Roman" w:hAnsi="Times New Roman" w:cs="Times New Roman"/>
-          <w:sz w:val="24"/>
-          <w:szCs w:val="24"/>
-        </w:rPr>
-        <w:t>Keseluruhan</w:t>
-      </w:r>
-      <w:proofErr w:type="spellEnd"/>
-      <w:r>
-        <w:rPr>
-          <w:rFonts w:ascii="Times New Roman" w:hAnsi="Times New Roman" w:cs="Times New Roman"/>
-          <w:sz w:val="24"/>
-          <w:szCs w:val="24"/>
-        </w:rPr>
-        <w:t xml:space="preserve"> </w:t>
-      </w:r>
-      <w:proofErr w:type="spellStart"/>
-      <w:r>
-        <w:rPr>
-          <w:rFonts w:ascii="Times New Roman" w:hAnsi="Times New Roman" w:cs="Times New Roman"/>
-          <w:sz w:val="24"/>
-          <w:szCs w:val="24"/>
-        </w:rPr>
-        <w:t>praktikum</w:t>
-      </w:r>
-      <w:proofErr w:type="spellEnd"/>
-      <w:r>
-        <w:rPr>
-          <w:rFonts w:ascii="Times New Roman" w:hAnsi="Times New Roman" w:cs="Times New Roman"/>
-          <w:sz w:val="24"/>
-          <w:szCs w:val="24"/>
-        </w:rPr>
-        <w:t xml:space="preserve"> </w:t>
-      </w:r>
-      <w:proofErr w:type="spellStart"/>
-      <w:r>
-        <w:rPr>
-          <w:rFonts w:ascii="Times New Roman" w:hAnsi="Times New Roman" w:cs="Times New Roman"/>
-          <w:sz w:val="24"/>
-          <w:szCs w:val="24"/>
-        </w:rPr>
-        <w:t>ini</w:t>
-      </w:r>
-      <w:proofErr w:type="spellEnd"/>
-      <w:r>
-        <w:rPr>
-          <w:rFonts w:ascii="Times New Roman" w:hAnsi="Times New Roman" w:cs="Times New Roman"/>
-          <w:sz w:val="24"/>
-          <w:szCs w:val="24"/>
-        </w:rPr>
-        <w:t xml:space="preserve"> </w:t>
-      </w:r>
-      <w:proofErr w:type="spellStart"/>
-      <w:r>
-        <w:rPr>
-          <w:rFonts w:ascii="Times New Roman" w:hAnsi="Times New Roman" w:cs="Times New Roman"/>
-          <w:sz w:val="24"/>
-          <w:szCs w:val="24"/>
-        </w:rPr>
-        <w:t>dirancang</w:t>
-      </w:r>
-      <w:proofErr w:type="spellEnd"/>
-      <w:r>
-        <w:rPr>
-          <w:rFonts w:ascii="Times New Roman" w:hAnsi="Times New Roman" w:cs="Times New Roman"/>
-          <w:sz w:val="24"/>
-          <w:szCs w:val="24"/>
-        </w:rPr>
-        <w:t xml:space="preserve"> </w:t>
-      </w:r>
-      <w:proofErr w:type="spellStart"/>
-      <w:r>
-        <w:rPr>
-          <w:rFonts w:ascii="Times New Roman" w:hAnsi="Times New Roman" w:cs="Times New Roman"/>
-          <w:sz w:val="24"/>
-          <w:szCs w:val="24"/>
-        </w:rPr>
-        <w:t>secara</w:t>
-      </w:r>
-      <w:proofErr w:type="spellEnd"/>
-      <w:r>
-        <w:rPr>
-          <w:rFonts w:ascii="Times New Roman" w:hAnsi="Times New Roman" w:cs="Times New Roman"/>
-          <w:sz w:val="24"/>
-          <w:szCs w:val="24"/>
-        </w:rPr>
-        <w:t xml:space="preserve"> </w:t>
-      </w:r>
-      <w:proofErr w:type="spellStart"/>
-      <w:r>
-        <w:rPr>
-          <w:rFonts w:ascii="Times New Roman" w:hAnsi="Times New Roman" w:cs="Times New Roman"/>
-          <w:sz w:val="24"/>
-          <w:szCs w:val="24"/>
-        </w:rPr>
-        <w:t>terstruktur</w:t>
-      </w:r>
-      <w:proofErr w:type="spellEnd"/>
-      <w:r>
-        <w:rPr>
-          <w:rFonts w:ascii="Times New Roman" w:hAnsi="Times New Roman" w:cs="Times New Roman"/>
-          <w:sz w:val="24"/>
-          <w:szCs w:val="24"/>
-        </w:rPr>
-        <w:t xml:space="preserve"> </w:t>
-      </w:r>
-      <w:proofErr w:type="spellStart"/>
-      <w:r>
-        <w:rPr>
-          <w:rFonts w:ascii="Times New Roman" w:hAnsi="Times New Roman" w:cs="Times New Roman"/>
-          <w:sz w:val="24"/>
-          <w:szCs w:val="24"/>
-        </w:rPr>
-        <w:t>untuk</w:t>
-      </w:r>
-      <w:proofErr w:type="spellEnd"/>
-      <w:r>
-        <w:rPr>
-          <w:rFonts w:ascii="Times New Roman" w:hAnsi="Times New Roman" w:cs="Times New Roman"/>
-          <w:sz w:val="24"/>
-          <w:szCs w:val="24"/>
-        </w:rPr>
-        <w:t xml:space="preserve"> </w:t>
-      </w:r>
-      <w:proofErr w:type="spellStart"/>
-      <w:r>
-        <w:rPr>
-          <w:rFonts w:ascii="Times New Roman" w:hAnsi="Times New Roman" w:cs="Times New Roman"/>
-          <w:sz w:val="24"/>
-          <w:szCs w:val="24"/>
-        </w:rPr>
-        <w:t>membangun</w:t>
-      </w:r>
-      <w:proofErr w:type="spellEnd"/>
-      <w:r>
-        <w:rPr>
-          <w:rFonts w:ascii="Times New Roman" w:hAnsi="Times New Roman" w:cs="Times New Roman"/>
-          <w:sz w:val="24"/>
-          <w:szCs w:val="24"/>
-        </w:rPr>
-        <w:t xml:space="preserve"> </w:t>
-      </w:r>
-      <w:proofErr w:type="spellStart"/>
-      <w:r>
-        <w:rPr>
-          <w:rFonts w:ascii="Times New Roman" w:hAnsi="Times New Roman" w:cs="Times New Roman"/>
-          <w:sz w:val="24"/>
-          <w:szCs w:val="24"/>
-        </w:rPr>
-        <w:t>pemahaman</w:t>
-      </w:r>
-      <w:proofErr w:type="spellEnd"/>
-      <w:r>
-        <w:rPr>
-          <w:rFonts w:ascii="Times New Roman" w:hAnsi="Times New Roman" w:cs="Times New Roman"/>
-          <w:sz w:val="24"/>
-          <w:szCs w:val="24"/>
-        </w:rPr>
-        <w:t xml:space="preserve"> </w:t>
-      </w:r>
-      <w:proofErr w:type="spellStart"/>
-      <w:r>
-        <w:rPr>
-          <w:rFonts w:ascii="Times New Roman" w:hAnsi="Times New Roman" w:cs="Times New Roman"/>
-          <w:sz w:val="24"/>
-          <w:szCs w:val="24"/>
-        </w:rPr>
-        <w:t>dasar</w:t>
-      </w:r>
-      <w:proofErr w:type="spellEnd"/>
-      <w:r>
-        <w:rPr>
-          <w:rFonts w:ascii="Times New Roman" w:hAnsi="Times New Roman" w:cs="Times New Roman"/>
-          <w:sz w:val="24"/>
-          <w:szCs w:val="24"/>
-        </w:rPr>
-        <w:t xml:space="preserve"> </w:t>
-      </w:r>
-      <w:proofErr w:type="spellStart"/>
-      <w:r>
-        <w:rPr>
-          <w:rFonts w:ascii="Times New Roman" w:hAnsi="Times New Roman" w:cs="Times New Roman"/>
-          <w:sz w:val="24"/>
-          <w:szCs w:val="24"/>
-        </w:rPr>
-        <w:t>hingga</w:t>
-      </w:r>
-      <w:proofErr w:type="spellEnd"/>
-      <w:r>
-        <w:rPr>
-          <w:rFonts w:ascii="Times New Roman" w:hAnsi="Times New Roman" w:cs="Times New Roman"/>
-          <w:sz w:val="24"/>
-          <w:szCs w:val="24"/>
-        </w:rPr>
-        <w:t xml:space="preserve"> </w:t>
-      </w:r>
-      <w:proofErr w:type="spellStart"/>
-      <w:r>
-        <w:rPr>
-          <w:rFonts w:ascii="Times New Roman" w:hAnsi="Times New Roman" w:cs="Times New Roman"/>
-          <w:sz w:val="24"/>
-          <w:szCs w:val="24"/>
-        </w:rPr>
-        <w:t>tingkat</w:t>
-      </w:r>
-      <w:proofErr w:type="spellEnd"/>
-      <w:r>
-        <w:rPr>
-          <w:rFonts w:ascii="Times New Roman" w:hAnsi="Times New Roman" w:cs="Times New Roman"/>
-          <w:sz w:val="24"/>
-          <w:szCs w:val="24"/>
-        </w:rPr>
-        <w:t xml:space="preserve"> </w:t>
-      </w:r>
-      <w:proofErr w:type="spellStart"/>
-      <w:r>
-        <w:rPr>
-          <w:rFonts w:ascii="Times New Roman" w:hAnsi="Times New Roman" w:cs="Times New Roman"/>
-          <w:sz w:val="24"/>
-          <w:szCs w:val="24"/>
-        </w:rPr>
-        <w:t>menengah</w:t>
-      </w:r>
-      <w:proofErr w:type="spellEnd"/>
-      <w:r>
-        <w:rPr>
-          <w:rFonts w:ascii="Times New Roman" w:hAnsi="Times New Roman" w:cs="Times New Roman"/>
-          <w:sz w:val="24"/>
-          <w:szCs w:val="24"/>
-        </w:rPr>
-        <w:t xml:space="preserve"> </w:t>
-      </w:r>
-      <w:proofErr w:type="spellStart"/>
-      <w:r>
-        <w:rPr>
-          <w:rFonts w:ascii="Times New Roman" w:hAnsi="Times New Roman" w:cs="Times New Roman"/>
-          <w:sz w:val="24"/>
-          <w:szCs w:val="24"/>
-        </w:rPr>
-        <w:t>dalam</w:t>
-      </w:r>
-      <w:proofErr w:type="spellEnd"/>
-      <w:r>
-        <w:rPr>
-          <w:rFonts w:ascii="Times New Roman" w:hAnsi="Times New Roman" w:cs="Times New Roman"/>
-          <w:sz w:val="24"/>
-          <w:szCs w:val="24"/>
-        </w:rPr>
-        <w:t xml:space="preserve"> </w:t>
-      </w:r>
-      <w:proofErr w:type="spellStart"/>
-      <w:r>
-        <w:rPr>
-          <w:rFonts w:ascii="Times New Roman" w:hAnsi="Times New Roman" w:cs="Times New Roman"/>
-          <w:sz w:val="24"/>
-          <w:szCs w:val="24"/>
-        </w:rPr>
-        <w:t>pengembangan</w:t>
-      </w:r>
-      <w:proofErr w:type="spellEnd"/>
-      <w:r>
-        <w:rPr>
-          <w:rFonts w:ascii="Times New Roman" w:hAnsi="Times New Roman" w:cs="Times New Roman"/>
-          <w:sz w:val="24"/>
-          <w:szCs w:val="24"/>
-        </w:rPr>
-        <w:t xml:space="preserve"> web, </w:t>
-      </w:r>
-      <w:proofErr w:type="spellStart"/>
-      <w:r>
-        <w:rPr>
-          <w:rFonts w:ascii="Times New Roman" w:hAnsi="Times New Roman" w:cs="Times New Roman"/>
-          <w:sz w:val="24"/>
-          <w:szCs w:val="24"/>
-        </w:rPr>
-        <w:t>dengan</w:t>
-      </w:r>
-      <w:proofErr w:type="spellEnd"/>
-      <w:r>
-        <w:rPr>
-          <w:rFonts w:ascii="Times New Roman" w:hAnsi="Times New Roman" w:cs="Times New Roman"/>
-          <w:sz w:val="24"/>
-          <w:szCs w:val="24"/>
-        </w:rPr>
-        <w:t xml:space="preserve"> </w:t>
-      </w:r>
-      <w:proofErr w:type="spellStart"/>
-      <w:r>
-        <w:rPr>
-          <w:rFonts w:ascii="Times New Roman" w:hAnsi="Times New Roman" w:cs="Times New Roman"/>
-          <w:sz w:val="24"/>
-          <w:szCs w:val="24"/>
-        </w:rPr>
-        <w:t>fokus</w:t>
-      </w:r>
-      <w:proofErr w:type="spellEnd"/>
-      <w:r>
-        <w:rPr>
-          <w:rFonts w:ascii="Times New Roman" w:hAnsi="Times New Roman" w:cs="Times New Roman"/>
-          <w:sz w:val="24"/>
-          <w:szCs w:val="24"/>
-        </w:rPr>
-        <w:t xml:space="preserve"> pada styling dan </w:t>
-      </w:r>
-      <w:proofErr w:type="spellStart"/>
-      <w:r>
-        <w:rPr>
-          <w:rFonts w:ascii="Times New Roman" w:hAnsi="Times New Roman" w:cs="Times New Roman"/>
-          <w:sz w:val="24"/>
-          <w:szCs w:val="24"/>
-        </w:rPr>
-        <w:t>pengaturan</w:t>
-      </w:r>
-      <w:proofErr w:type="spellEnd"/>
-      <w:r>
-        <w:rPr>
-          <w:rFonts w:ascii="Times New Roman" w:hAnsi="Times New Roman" w:cs="Times New Roman"/>
-          <w:sz w:val="24"/>
-          <w:szCs w:val="24"/>
-        </w:rPr>
-        <w:t xml:space="preserve"> tata </w:t>
-      </w:r>
-      <w:proofErr w:type="spellStart"/>
-      <w:r>
-        <w:rPr>
-          <w:rFonts w:ascii="Times New Roman" w:hAnsi="Times New Roman" w:cs="Times New Roman"/>
-          <w:sz w:val="24"/>
-          <w:szCs w:val="24"/>
-        </w:rPr>
-        <w:t>letak</w:t>
-      </w:r>
-      <w:proofErr w:type="spellEnd"/>
-      <w:r>
-        <w:rPr>
-          <w:rFonts w:ascii="Times New Roman" w:hAnsi="Times New Roman" w:cs="Times New Roman"/>
-          <w:sz w:val="24"/>
-          <w:szCs w:val="24"/>
-        </w:rPr>
-        <w:t xml:space="preserve"> </w:t>
-      </w:r>
-      <w:proofErr w:type="spellStart"/>
-      <w:r>
-        <w:rPr>
-          <w:rFonts w:ascii="Times New Roman" w:hAnsi="Times New Roman" w:cs="Times New Roman"/>
-          <w:sz w:val="24"/>
-          <w:szCs w:val="24"/>
-        </w:rPr>
-        <w:t>elemen</w:t>
-      </w:r>
-      <w:proofErr w:type="spellEnd"/>
-      <w:r>
-        <w:rPr>
-          <w:rFonts w:ascii="Times New Roman" w:hAnsi="Times New Roman" w:cs="Times New Roman"/>
-          <w:sz w:val="24"/>
-          <w:szCs w:val="24"/>
-        </w:rPr>
-        <w:t xml:space="preserve"> HTML </w:t>
-      </w:r>
-      <w:proofErr w:type="spellStart"/>
-      <w:r>
-        <w:rPr>
-          <w:rFonts w:ascii="Times New Roman" w:hAnsi="Times New Roman" w:cs="Times New Roman"/>
-          <w:sz w:val="24"/>
-          <w:szCs w:val="24"/>
-        </w:rPr>
-        <w:t>menggunakan</w:t>
-      </w:r>
-      <w:proofErr w:type="spellEnd"/>
-      <w:r>
-        <w:rPr>
-          <w:rFonts w:ascii="Times New Roman" w:hAnsi="Times New Roman" w:cs="Times New Roman"/>
-          <w:sz w:val="24"/>
-          <w:szCs w:val="24"/>
-        </w:rPr>
-        <w:t xml:space="preserve"> </w:t>
-      </w:r>
-      <w:proofErr w:type="spellStart"/>
-      <w:r>
-        <w:rPr>
-          <w:rFonts w:ascii="Times New Roman" w:hAnsi="Times New Roman" w:cs="Times New Roman"/>
-          <w:sz w:val="24"/>
-          <w:szCs w:val="24"/>
-        </w:rPr>
-        <w:t>berbagai</w:t>
-      </w:r>
-      <w:proofErr w:type="spellEnd"/>
-      <w:r>
-        <w:rPr>
-          <w:rFonts w:ascii="Times New Roman" w:hAnsi="Times New Roman" w:cs="Times New Roman"/>
-          <w:sz w:val="24"/>
-          <w:szCs w:val="24"/>
-        </w:rPr>
-        <w:t xml:space="preserve"> </w:t>
-      </w:r>
-      <w:proofErr w:type="spellStart"/>
-      <w:r>
-        <w:rPr>
-          <w:rFonts w:ascii="Times New Roman" w:hAnsi="Times New Roman" w:cs="Times New Roman"/>
-          <w:sz w:val="24"/>
-          <w:szCs w:val="24"/>
-        </w:rPr>
-        <w:t>teknik</w:t>
-      </w:r>
-      <w:proofErr w:type="spellEnd"/>
-      <w:r>
-        <w:rPr>
-          <w:rFonts w:ascii="Times New Roman" w:hAnsi="Times New Roman" w:cs="Times New Roman"/>
-          <w:sz w:val="24"/>
-          <w:szCs w:val="24"/>
-        </w:rPr>
-        <w:t xml:space="preserve"> CSS.</w:t>
+      <w:r>
+        <w:rPr>
+          <w:rFonts w:ascii="Times New Roman" w:hAnsi="Times New Roman" w:cs="Times New Roman"/>
+          <w:sz w:val="24"/>
+          <w:szCs w:val="24"/>
+        </w:rPr>
+        <w:t>dilanjutkan dengan penggunaan ID, kelas, dan pembuatan link, kemudian berkembang ke konsep box model dengan padding, margin, dan border, berlanjut ke pemahaman positioning element seperti static, relative, absolute, dan fixed serta konsep floating, dan diakhiri dengan implementasi layout container dan item menggunakan sistem grid atau flexbox. Keseluruhan praktikum ini dirancang secara terstruktur untuk membangun pemahaman dasar hingga tingkat menengah dalam pengembangan web, dengan fokus pada styling dan pengaturan tata letak elemen HTML menggunakan berbagai teknik CSS.</w:t>
       </w:r>
     </w:p>
     <w:p>
@@ -1694,77 +495,13 @@
           <w:szCs w:val="24"/>
         </w:rPr>
       </w:pPr>
-      <w:proofErr w:type="spellStart"/>
-      <w:r>
-        <w:rPr>
-          <w:rFonts w:ascii="Times New Roman" w:hAnsi="Times New Roman" w:cs="Times New Roman"/>
-          <w:sz w:val="24"/>
-          <w:szCs w:val="24"/>
-        </w:rPr>
-        <w:t>Jelaskan</w:t>
-      </w:r>
-      <w:proofErr w:type="spellEnd"/>
-      <w:r>
-        <w:rPr>
-          <w:rFonts w:ascii="Times New Roman" w:hAnsi="Times New Roman" w:cs="Times New Roman"/>
-          <w:sz w:val="24"/>
-          <w:szCs w:val="24"/>
-        </w:rPr>
-        <w:t xml:space="preserve"> </w:t>
-      </w:r>
-      <w:proofErr w:type="spellStart"/>
-      <w:r>
-        <w:rPr>
-          <w:rFonts w:ascii="Times New Roman" w:hAnsi="Times New Roman" w:cs="Times New Roman"/>
-          <w:sz w:val="24"/>
-          <w:szCs w:val="24"/>
-        </w:rPr>
-        <w:t>kedudukan</w:t>
-      </w:r>
-      <w:proofErr w:type="spellEnd"/>
-      <w:r>
-        <w:rPr>
-          <w:rFonts w:ascii="Times New Roman" w:hAnsi="Times New Roman" w:cs="Times New Roman"/>
-          <w:sz w:val="24"/>
-          <w:szCs w:val="24"/>
-        </w:rPr>
-        <w:t xml:space="preserve"> CSS </w:t>
-      </w:r>
-      <w:proofErr w:type="spellStart"/>
-      <w:r>
-        <w:rPr>
-          <w:rFonts w:ascii="Times New Roman" w:hAnsi="Times New Roman" w:cs="Times New Roman"/>
-          <w:sz w:val="24"/>
-          <w:szCs w:val="24"/>
-        </w:rPr>
-        <w:t>dalam</w:t>
-      </w:r>
-      <w:proofErr w:type="spellEnd"/>
-      <w:r>
-        <w:rPr>
-          <w:rFonts w:ascii="Times New Roman" w:hAnsi="Times New Roman" w:cs="Times New Roman"/>
-          <w:sz w:val="24"/>
-          <w:szCs w:val="24"/>
-        </w:rPr>
-        <w:t xml:space="preserve"> </w:t>
-      </w:r>
-      <w:proofErr w:type="spellStart"/>
-      <w:r>
-        <w:rPr>
-          <w:rFonts w:ascii="Times New Roman" w:hAnsi="Times New Roman" w:cs="Times New Roman"/>
-          <w:sz w:val="24"/>
-          <w:szCs w:val="24"/>
-        </w:rPr>
-        <w:t>pemrograman</w:t>
-      </w:r>
-      <w:proofErr w:type="spellEnd"/>
-      <w:r>
-        <w:rPr>
-          <w:rFonts w:ascii="Times New Roman" w:hAnsi="Times New Roman" w:cs="Times New Roman"/>
-          <w:sz w:val="24"/>
-          <w:szCs w:val="24"/>
-        </w:rPr>
-        <w:t xml:space="preserve"> web</w:t>
+      <w:r>
+        <w:rPr>
+          <w:rFonts w:ascii="Times New Roman" w:hAnsi="Times New Roman" w:cs="Times New Roman"/>
+          <w:sz w:val="24"/>
+          <w:szCs w:val="24"/>
+        </w:rPr>
+        <w:t>Jelaskan kedudukan CSS dalam pemrograman web</w:t>
       </w:r>
       <w:r>
         <w:rPr>
@@ -1790,77 +527,13 @@
           <w:szCs w:val="24"/>
         </w:rPr>
       </w:pPr>
-      <w:proofErr w:type="spellStart"/>
-      <w:r>
-        <w:rPr>
-          <w:rFonts w:ascii="Times New Roman" w:hAnsi="Times New Roman" w:cs="Times New Roman"/>
-          <w:sz w:val="24"/>
-          <w:szCs w:val="24"/>
-        </w:rPr>
-        <w:t>Berikan</w:t>
-      </w:r>
-      <w:proofErr w:type="spellEnd"/>
-      <w:r>
-        <w:rPr>
-          <w:rFonts w:ascii="Times New Roman" w:hAnsi="Times New Roman" w:cs="Times New Roman"/>
-          <w:sz w:val="24"/>
-          <w:szCs w:val="24"/>
-        </w:rPr>
-        <w:t xml:space="preserve"> </w:t>
-      </w:r>
-      <w:proofErr w:type="spellStart"/>
-      <w:r>
-        <w:rPr>
-          <w:rFonts w:ascii="Times New Roman" w:hAnsi="Times New Roman" w:cs="Times New Roman"/>
-          <w:sz w:val="24"/>
-          <w:szCs w:val="24"/>
-        </w:rPr>
-        <w:t>satu</w:t>
-      </w:r>
-      <w:proofErr w:type="spellEnd"/>
-      <w:r>
-        <w:rPr>
-          <w:rFonts w:ascii="Times New Roman" w:hAnsi="Times New Roman" w:cs="Times New Roman"/>
-          <w:sz w:val="24"/>
-          <w:szCs w:val="24"/>
-        </w:rPr>
-        <w:t xml:space="preserve"> masing-masing </w:t>
-      </w:r>
-      <w:proofErr w:type="spellStart"/>
-      <w:r>
-        <w:rPr>
-          <w:rFonts w:ascii="Times New Roman" w:hAnsi="Times New Roman" w:cs="Times New Roman"/>
-          <w:sz w:val="24"/>
-          <w:szCs w:val="24"/>
-        </w:rPr>
-        <w:t>contoh</w:t>
-      </w:r>
-      <w:proofErr w:type="spellEnd"/>
-      <w:r>
-        <w:rPr>
-          <w:rFonts w:ascii="Times New Roman" w:hAnsi="Times New Roman" w:cs="Times New Roman"/>
-          <w:sz w:val="24"/>
-          <w:szCs w:val="24"/>
-        </w:rPr>
-        <w:t xml:space="preserve"> </w:t>
-      </w:r>
-      <w:proofErr w:type="spellStart"/>
-      <w:r>
-        <w:rPr>
-          <w:rFonts w:ascii="Times New Roman" w:hAnsi="Times New Roman" w:cs="Times New Roman"/>
-          <w:sz w:val="24"/>
-          <w:szCs w:val="24"/>
-        </w:rPr>
-        <w:t>kegunaan</w:t>
-      </w:r>
-      <w:proofErr w:type="spellEnd"/>
-      <w:r>
-        <w:rPr>
-          <w:rFonts w:ascii="Times New Roman" w:hAnsi="Times New Roman" w:cs="Times New Roman"/>
-          <w:sz w:val="24"/>
-          <w:szCs w:val="24"/>
-        </w:rPr>
-        <w:t xml:space="preserve"> CSS Selector.</w:t>
+      <w:r>
+        <w:rPr>
+          <w:rFonts w:ascii="Times New Roman" w:hAnsi="Times New Roman" w:cs="Times New Roman"/>
+          <w:sz w:val="24"/>
+          <w:szCs w:val="24"/>
+        </w:rPr>
+        <w:t>Berikan satu masing-masing contoh kegunaan CSS Selector.</w:t>
       </w:r>
     </w:p>
     <w:p>
@@ -1904,133 +577,7 @@
           <w:sz w:val="24"/>
           <w:szCs w:val="24"/>
         </w:rPr>
-        <w:t xml:space="preserve">CSS (Cascading Style Sheets) </w:t>
-      </w:r>
-      <w:proofErr w:type="spellStart"/>
-      <w:r>
-        <w:rPr>
-          <w:rFonts w:ascii="Times New Roman" w:hAnsi="Times New Roman" w:cs="Times New Roman"/>
-          <w:sz w:val="24"/>
-          <w:szCs w:val="24"/>
-        </w:rPr>
-        <w:t>berfungsi</w:t>
-      </w:r>
-      <w:proofErr w:type="spellEnd"/>
-      <w:r>
-        <w:rPr>
-          <w:rFonts w:ascii="Times New Roman" w:hAnsi="Times New Roman" w:cs="Times New Roman"/>
-          <w:sz w:val="24"/>
-          <w:szCs w:val="24"/>
-        </w:rPr>
-        <w:t xml:space="preserve"> </w:t>
-      </w:r>
-      <w:proofErr w:type="spellStart"/>
-      <w:r>
-        <w:rPr>
-          <w:rFonts w:ascii="Times New Roman" w:hAnsi="Times New Roman" w:cs="Times New Roman"/>
-          <w:sz w:val="24"/>
-          <w:szCs w:val="24"/>
-        </w:rPr>
-        <w:t>sebagai</w:t>
-      </w:r>
-      <w:proofErr w:type="spellEnd"/>
-      <w:r>
-        <w:rPr>
-          <w:rFonts w:ascii="Times New Roman" w:hAnsi="Times New Roman" w:cs="Times New Roman"/>
-          <w:sz w:val="24"/>
-          <w:szCs w:val="24"/>
-        </w:rPr>
-        <w:t xml:space="preserve"> </w:t>
-      </w:r>
-      <w:proofErr w:type="spellStart"/>
-      <w:r>
-        <w:rPr>
-          <w:rFonts w:ascii="Times New Roman" w:hAnsi="Times New Roman" w:cs="Times New Roman"/>
-          <w:sz w:val="24"/>
-          <w:szCs w:val="24"/>
-        </w:rPr>
-        <w:t>bahasa</w:t>
-      </w:r>
-      <w:proofErr w:type="spellEnd"/>
-      <w:r>
-        <w:rPr>
-          <w:rFonts w:ascii="Times New Roman" w:hAnsi="Times New Roman" w:cs="Times New Roman"/>
-          <w:sz w:val="24"/>
-          <w:szCs w:val="24"/>
-        </w:rPr>
-        <w:t xml:space="preserve"> style yang </w:t>
-      </w:r>
-      <w:proofErr w:type="spellStart"/>
-      <w:r>
-        <w:rPr>
-          <w:rFonts w:ascii="Times New Roman" w:hAnsi="Times New Roman" w:cs="Times New Roman"/>
-          <w:sz w:val="24"/>
-          <w:szCs w:val="24"/>
-        </w:rPr>
-        <w:t>mengatur</w:t>
-      </w:r>
-      <w:proofErr w:type="spellEnd"/>
-      <w:r>
-        <w:rPr>
-          <w:rFonts w:ascii="Times New Roman" w:hAnsi="Times New Roman" w:cs="Times New Roman"/>
-          <w:sz w:val="24"/>
-          <w:szCs w:val="24"/>
-        </w:rPr>
-        <w:t xml:space="preserve"> </w:t>
-      </w:r>
-      <w:proofErr w:type="spellStart"/>
-      <w:r>
-        <w:rPr>
-          <w:rFonts w:ascii="Times New Roman" w:hAnsi="Times New Roman" w:cs="Times New Roman"/>
-          <w:sz w:val="24"/>
-          <w:szCs w:val="24"/>
-        </w:rPr>
-        <w:t>tampilan</w:t>
-      </w:r>
-      <w:proofErr w:type="spellEnd"/>
-      <w:r>
-        <w:rPr>
-          <w:rFonts w:ascii="Times New Roman" w:hAnsi="Times New Roman" w:cs="Times New Roman"/>
-          <w:sz w:val="24"/>
-          <w:szCs w:val="24"/>
-        </w:rPr>
-        <w:t xml:space="preserve"> dan format visual </w:t>
-      </w:r>
-      <w:proofErr w:type="spellStart"/>
-      <w:r>
-        <w:rPr>
-          <w:rFonts w:ascii="Times New Roman" w:hAnsi="Times New Roman" w:cs="Times New Roman"/>
-          <w:sz w:val="24"/>
-          <w:szCs w:val="24"/>
-        </w:rPr>
-        <w:t>dari</w:t>
-      </w:r>
-      <w:proofErr w:type="spellEnd"/>
-      <w:r>
-        <w:rPr>
-          <w:rFonts w:ascii="Times New Roman" w:hAnsi="Times New Roman" w:cs="Times New Roman"/>
-          <w:sz w:val="24"/>
-          <w:szCs w:val="24"/>
-        </w:rPr>
-        <w:t xml:space="preserve"> </w:t>
-      </w:r>
-      <w:proofErr w:type="spellStart"/>
-      <w:r>
-        <w:rPr>
-          <w:rFonts w:ascii="Times New Roman" w:hAnsi="Times New Roman" w:cs="Times New Roman"/>
-          <w:sz w:val="24"/>
-          <w:szCs w:val="24"/>
-        </w:rPr>
-        <w:t>dokumen</w:t>
-      </w:r>
-      <w:proofErr w:type="spellEnd"/>
-      <w:r>
-        <w:rPr>
-          <w:rFonts w:ascii="Times New Roman" w:hAnsi="Times New Roman" w:cs="Times New Roman"/>
-          <w:sz w:val="24"/>
-          <w:szCs w:val="24"/>
-        </w:rPr>
-        <w:t xml:space="preserve"> HTML pada website.</w:t>
+        <w:t>CSS (Cascading Style Sheets) berfungsi sebagai bahasa style yang mengatur tampilan dan format visual dari dokumen HTML pada website.</w:t>
       </w:r>
     </w:p>
     <w:p>
@@ -2062,136 +609,8 @@
           <w:sz w:val="24"/>
           <w:szCs w:val="24"/>
         </w:rPr>
-        <w:t xml:space="preserve">Class Selector </w:t>
-      </w:r>
-      <w:proofErr w:type="gramStart"/>
-      <w:r>
-        <w:rPr>
-          <w:rFonts w:ascii="Times New Roman" w:hAnsi="Times New Roman" w:cs="Times New Roman"/>
-          <w:sz w:val="24"/>
-          <w:szCs w:val="24"/>
-        </w:rPr>
-        <w:t>(.</w:t>
-      </w:r>
-      <w:proofErr w:type="spellStart"/>
-      <w:r>
-        <w:rPr>
-          <w:rFonts w:ascii="Times New Roman" w:hAnsi="Times New Roman" w:cs="Times New Roman"/>
-          <w:sz w:val="24"/>
-          <w:szCs w:val="24"/>
-        </w:rPr>
-        <w:t>namaclass</w:t>
-      </w:r>
-      <w:proofErr w:type="spellEnd"/>
-      <w:proofErr w:type="gramEnd"/>
-      <w:r>
-        <w:rPr>
-          <w:rFonts w:ascii="Times New Roman" w:hAnsi="Times New Roman" w:cs="Times New Roman"/>
-          <w:sz w:val="24"/>
-          <w:szCs w:val="24"/>
-        </w:rPr>
-        <w:t xml:space="preserve">) : </w:t>
-      </w:r>
-      <w:proofErr w:type="spellStart"/>
-      <w:r>
-        <w:rPr>
-          <w:rFonts w:ascii="Times New Roman" w:hAnsi="Times New Roman" w:cs="Times New Roman"/>
-          <w:sz w:val="24"/>
-          <w:szCs w:val="24"/>
-        </w:rPr>
-        <w:t>Untuk</w:t>
-      </w:r>
-      <w:proofErr w:type="spellEnd"/>
-      <w:r>
-        <w:rPr>
-          <w:rFonts w:ascii="Times New Roman" w:hAnsi="Times New Roman" w:cs="Times New Roman"/>
-          <w:sz w:val="24"/>
-          <w:szCs w:val="24"/>
-        </w:rPr>
-        <w:t xml:space="preserve"> </w:t>
-      </w:r>
-      <w:proofErr w:type="spellStart"/>
-      <w:r>
-        <w:rPr>
-          <w:rFonts w:ascii="Times New Roman" w:hAnsi="Times New Roman" w:cs="Times New Roman"/>
-          <w:sz w:val="24"/>
-          <w:szCs w:val="24"/>
-        </w:rPr>
-        <w:t>memilih</w:t>
-      </w:r>
-      <w:proofErr w:type="spellEnd"/>
-      <w:r>
-        <w:rPr>
-          <w:rFonts w:ascii="Times New Roman" w:hAnsi="Times New Roman" w:cs="Times New Roman"/>
-          <w:sz w:val="24"/>
-          <w:szCs w:val="24"/>
-        </w:rPr>
-        <w:t xml:space="preserve"> dan </w:t>
-      </w:r>
-      <w:proofErr w:type="spellStart"/>
-      <w:r>
-        <w:rPr>
-          <w:rFonts w:ascii="Times New Roman" w:hAnsi="Times New Roman" w:cs="Times New Roman"/>
-          <w:sz w:val="24"/>
-          <w:szCs w:val="24"/>
-        </w:rPr>
-        <w:t>mengatur</w:t>
-      </w:r>
-      <w:proofErr w:type="spellEnd"/>
-      <w:r>
-        <w:rPr>
-          <w:rFonts w:ascii="Times New Roman" w:hAnsi="Times New Roman" w:cs="Times New Roman"/>
-          <w:sz w:val="24"/>
-          <w:szCs w:val="24"/>
-        </w:rPr>
-        <w:t xml:space="preserve"> style </w:t>
-      </w:r>
-      <w:proofErr w:type="spellStart"/>
-      <w:r>
-        <w:rPr>
-          <w:rFonts w:ascii="Times New Roman" w:hAnsi="Times New Roman" w:cs="Times New Roman"/>
-          <w:sz w:val="24"/>
-          <w:szCs w:val="24"/>
-        </w:rPr>
-        <w:t>elemen</w:t>
-      </w:r>
-      <w:proofErr w:type="spellEnd"/>
-      <w:r>
-        <w:rPr>
-          <w:rFonts w:ascii="Times New Roman" w:hAnsi="Times New Roman" w:cs="Times New Roman"/>
-          <w:sz w:val="24"/>
-          <w:szCs w:val="24"/>
-        </w:rPr>
-        <w:t xml:space="preserve"> </w:t>
-      </w:r>
-      <w:proofErr w:type="spellStart"/>
-      <w:r>
-        <w:rPr>
-          <w:rFonts w:ascii="Times New Roman" w:hAnsi="Times New Roman" w:cs="Times New Roman"/>
-          <w:sz w:val="24"/>
-          <w:szCs w:val="24"/>
-        </w:rPr>
-        <w:t>dengan</w:t>
-      </w:r>
-      <w:proofErr w:type="spellEnd"/>
-      <w:r>
-        <w:rPr>
-          <w:rFonts w:ascii="Times New Roman" w:hAnsi="Times New Roman" w:cs="Times New Roman"/>
-          <w:sz w:val="24"/>
-          <w:szCs w:val="24"/>
-        </w:rPr>
-        <w:t xml:space="preserve"> class </w:t>
-      </w:r>
-      <w:proofErr w:type="spellStart"/>
-      <w:r>
-        <w:rPr>
-          <w:rFonts w:ascii="Times New Roman" w:hAnsi="Times New Roman" w:cs="Times New Roman"/>
-          <w:sz w:val="24"/>
-          <w:szCs w:val="24"/>
-        </w:rPr>
-        <w:t>tertentu</w:t>
-      </w:r>
-      <w:proofErr w:type="spellEnd"/>
+        <w:t>Class Selector (.namaclass) : Untuk memilih dan mengatur style elemen dengan class tertentu</w:t>
+      </w:r>
     </w:p>
     <w:p>
       <w:pPr>
@@ -2218,126 +637,8 @@
           <w:sz w:val="24"/>
           <w:szCs w:val="24"/>
         </w:rPr>
-        <w:t>ID Selector (#namaid</w:t>
-      </w:r>
-      <w:proofErr w:type="gramStart"/>
-      <w:r>
-        <w:rPr>
-          <w:rFonts w:ascii="Times New Roman" w:hAnsi="Times New Roman" w:cs="Times New Roman"/>
-          <w:sz w:val="24"/>
-          <w:szCs w:val="24"/>
-        </w:rPr>
-        <w:t>) :</w:t>
-      </w:r>
-      <w:proofErr w:type="gramEnd"/>
-      <w:r>
-        <w:rPr>
-          <w:rFonts w:ascii="Times New Roman" w:hAnsi="Times New Roman" w:cs="Times New Roman"/>
-          <w:sz w:val="24"/>
-          <w:szCs w:val="24"/>
-        </w:rPr>
-        <w:t xml:space="preserve"> </w:t>
-      </w:r>
-      <w:proofErr w:type="spellStart"/>
-      <w:r>
-        <w:rPr>
-          <w:rFonts w:ascii="Times New Roman" w:hAnsi="Times New Roman" w:cs="Times New Roman"/>
-          <w:sz w:val="24"/>
-          <w:szCs w:val="24"/>
-        </w:rPr>
-        <w:t>Untuk</w:t>
-      </w:r>
-      <w:proofErr w:type="spellEnd"/>
-      <w:r>
-        <w:rPr>
-          <w:rFonts w:ascii="Times New Roman" w:hAnsi="Times New Roman" w:cs="Times New Roman"/>
-          <w:sz w:val="24"/>
-          <w:szCs w:val="24"/>
-        </w:rPr>
-        <w:t xml:space="preserve"> </w:t>
-      </w:r>
-      <w:proofErr w:type="spellStart"/>
-      <w:r>
-        <w:rPr>
-          <w:rFonts w:ascii="Times New Roman" w:hAnsi="Times New Roman" w:cs="Times New Roman"/>
-          <w:sz w:val="24"/>
-          <w:szCs w:val="24"/>
-        </w:rPr>
-        <w:t>memilih</w:t>
-      </w:r>
-      <w:proofErr w:type="spellEnd"/>
-      <w:r>
-        <w:rPr>
-          <w:rFonts w:ascii="Times New Roman" w:hAnsi="Times New Roman" w:cs="Times New Roman"/>
-          <w:sz w:val="24"/>
-          <w:szCs w:val="24"/>
-        </w:rPr>
-        <w:t xml:space="preserve"> dan </w:t>
-      </w:r>
-      <w:proofErr w:type="spellStart"/>
-      <w:r>
-        <w:rPr>
-          <w:rFonts w:ascii="Times New Roman" w:hAnsi="Times New Roman" w:cs="Times New Roman"/>
-          <w:sz w:val="24"/>
-          <w:szCs w:val="24"/>
-        </w:rPr>
-        <w:t>mengatur</w:t>
-      </w:r>
-      <w:proofErr w:type="spellEnd"/>
-      <w:r>
-        <w:rPr>
-          <w:rFonts w:ascii="Times New Roman" w:hAnsi="Times New Roman" w:cs="Times New Roman"/>
-          <w:sz w:val="24"/>
-          <w:szCs w:val="24"/>
-        </w:rPr>
-        <w:t xml:space="preserve"> style </w:t>
-      </w:r>
-      <w:proofErr w:type="spellStart"/>
-      <w:r>
-        <w:rPr>
-          <w:rFonts w:ascii="Times New Roman" w:hAnsi="Times New Roman" w:cs="Times New Roman"/>
-          <w:sz w:val="24"/>
-          <w:szCs w:val="24"/>
-        </w:rPr>
-        <w:t>elemen</w:t>
-      </w:r>
-      <w:proofErr w:type="spellEnd"/>
-      <w:r>
-        <w:rPr>
-          <w:rFonts w:ascii="Times New Roman" w:hAnsi="Times New Roman" w:cs="Times New Roman"/>
-          <w:sz w:val="24"/>
-          <w:szCs w:val="24"/>
-        </w:rPr>
-        <w:t xml:space="preserve"> </w:t>
-      </w:r>
-      <w:proofErr w:type="spellStart"/>
-      <w:r>
-        <w:rPr>
-          <w:rFonts w:ascii="Times New Roman" w:hAnsi="Times New Roman" w:cs="Times New Roman"/>
-          <w:sz w:val="24"/>
-          <w:szCs w:val="24"/>
-        </w:rPr>
-        <w:t>dengan</w:t>
-      </w:r>
-      <w:proofErr w:type="spellEnd"/>
-      <w:r>
-        <w:rPr>
-          <w:rFonts w:ascii="Times New Roman" w:hAnsi="Times New Roman" w:cs="Times New Roman"/>
-          <w:sz w:val="24"/>
-          <w:szCs w:val="24"/>
-        </w:rPr>
-        <w:t xml:space="preserve"> ID </w:t>
-      </w:r>
-      <w:proofErr w:type="spellStart"/>
-      <w:r>
-        <w:rPr>
-          <w:rFonts w:ascii="Times New Roman" w:hAnsi="Times New Roman" w:cs="Times New Roman"/>
-          <w:sz w:val="24"/>
-          <w:szCs w:val="24"/>
-        </w:rPr>
-        <w:t>tertentu</w:t>
-      </w:r>
-      <w:proofErr w:type="spellEnd"/>
+        <w:t>ID Selector (#namaid) : Untuk memilih dan mengatur style elemen dengan ID tertentu</w:t>
+      </w:r>
     </w:p>
     <w:p>
       <w:pPr>
@@ -2364,136 +665,8 @@
           <w:sz w:val="24"/>
           <w:szCs w:val="24"/>
         </w:rPr>
-        <w:t xml:space="preserve">Element Selector (p, div, </w:t>
-      </w:r>
-      <w:proofErr w:type="spellStart"/>
-      <w:r>
-        <w:rPr>
-          <w:rFonts w:ascii="Times New Roman" w:hAnsi="Times New Roman" w:cs="Times New Roman"/>
-          <w:sz w:val="24"/>
-          <w:szCs w:val="24"/>
-        </w:rPr>
-        <w:t>dll</w:t>
-      </w:r>
-      <w:proofErr w:type="spellEnd"/>
-      <w:proofErr w:type="gramStart"/>
-      <w:r>
-        <w:rPr>
-          <w:rFonts w:ascii="Times New Roman" w:hAnsi="Times New Roman" w:cs="Times New Roman"/>
-          <w:sz w:val="24"/>
-          <w:szCs w:val="24"/>
-        </w:rPr>
-        <w:t>) :</w:t>
-      </w:r>
-      <w:proofErr w:type="gramEnd"/>
-      <w:r>
-        <w:rPr>
-          <w:rFonts w:ascii="Times New Roman" w:hAnsi="Times New Roman" w:cs="Times New Roman"/>
-          <w:sz w:val="24"/>
-          <w:szCs w:val="24"/>
-        </w:rPr>
-        <w:t xml:space="preserve"> </w:t>
-      </w:r>
-      <w:proofErr w:type="spellStart"/>
-      <w:r>
-        <w:rPr>
-          <w:rFonts w:ascii="Times New Roman" w:hAnsi="Times New Roman" w:cs="Times New Roman"/>
-          <w:sz w:val="24"/>
-          <w:szCs w:val="24"/>
-        </w:rPr>
-        <w:t>Untuk</w:t>
-      </w:r>
-      <w:proofErr w:type="spellEnd"/>
-      <w:r>
-        <w:rPr>
-          <w:rFonts w:ascii="Times New Roman" w:hAnsi="Times New Roman" w:cs="Times New Roman"/>
-          <w:sz w:val="24"/>
-          <w:szCs w:val="24"/>
-        </w:rPr>
-        <w:t xml:space="preserve"> </w:t>
-      </w:r>
-      <w:proofErr w:type="spellStart"/>
-      <w:r>
-        <w:rPr>
-          <w:rFonts w:ascii="Times New Roman" w:hAnsi="Times New Roman" w:cs="Times New Roman"/>
-          <w:sz w:val="24"/>
-          <w:szCs w:val="24"/>
-        </w:rPr>
-        <w:t>memilih</w:t>
-      </w:r>
-      <w:proofErr w:type="spellEnd"/>
-      <w:r>
-        <w:rPr>
-          <w:rFonts w:ascii="Times New Roman" w:hAnsi="Times New Roman" w:cs="Times New Roman"/>
-          <w:sz w:val="24"/>
-          <w:szCs w:val="24"/>
-        </w:rPr>
-        <w:t xml:space="preserve"> dan </w:t>
-      </w:r>
-      <w:proofErr w:type="spellStart"/>
-      <w:r>
-        <w:rPr>
-          <w:rFonts w:ascii="Times New Roman" w:hAnsi="Times New Roman" w:cs="Times New Roman"/>
-          <w:sz w:val="24"/>
-          <w:szCs w:val="24"/>
-        </w:rPr>
-        <w:t>mengatur</w:t>
-      </w:r>
-      <w:proofErr w:type="spellEnd"/>
-      <w:r>
-        <w:rPr>
-          <w:rFonts w:ascii="Times New Roman" w:hAnsi="Times New Roman" w:cs="Times New Roman"/>
-          <w:sz w:val="24"/>
-          <w:szCs w:val="24"/>
-        </w:rPr>
-        <w:t xml:space="preserve"> style </w:t>
-      </w:r>
-      <w:proofErr w:type="spellStart"/>
-      <w:r>
-        <w:rPr>
-          <w:rFonts w:ascii="Times New Roman" w:hAnsi="Times New Roman" w:cs="Times New Roman"/>
-          <w:sz w:val="24"/>
-          <w:szCs w:val="24"/>
-        </w:rPr>
-        <w:t>berdasarkan</w:t>
-      </w:r>
-      <w:proofErr w:type="spellEnd"/>
-      <w:r>
-        <w:rPr>
-          <w:rFonts w:ascii="Times New Roman" w:hAnsi="Times New Roman" w:cs="Times New Roman"/>
-          <w:sz w:val="24"/>
-          <w:szCs w:val="24"/>
-        </w:rPr>
-        <w:t xml:space="preserve"> </w:t>
-      </w:r>
-      <w:proofErr w:type="spellStart"/>
-      <w:r>
-        <w:rPr>
-          <w:rFonts w:ascii="Times New Roman" w:hAnsi="Times New Roman" w:cs="Times New Roman"/>
-          <w:sz w:val="24"/>
-          <w:szCs w:val="24"/>
-        </w:rPr>
-        <w:t>jenis</w:t>
-      </w:r>
-      <w:proofErr w:type="spellEnd"/>
-      <w:r>
-        <w:rPr>
-          <w:rFonts w:ascii="Times New Roman" w:hAnsi="Times New Roman" w:cs="Times New Roman"/>
-          <w:sz w:val="24"/>
-          <w:szCs w:val="24"/>
-        </w:rPr>
-        <w:t xml:space="preserve"> </w:t>
-      </w:r>
-      <w:proofErr w:type="spellStart"/>
-      <w:r>
-        <w:rPr>
-          <w:rFonts w:ascii="Times New Roman" w:hAnsi="Times New Roman" w:cs="Times New Roman"/>
-          <w:sz w:val="24"/>
-          <w:szCs w:val="24"/>
-        </w:rPr>
-        <w:t>elemennya</w:t>
-      </w:r>
-      <w:proofErr w:type="spellEnd"/>
+        <w:t>Element Selector (p, div, dll) : Untuk memilih dan mengatur style berdasarkan jenis elemennya</w:t>
+      </w:r>
       <w:r>
         <w:rPr>
           <w:rFonts w:ascii="Times New Roman" w:hAnsi="Times New Roman" w:cs="Times New Roman"/>
@@ -2543,125 +716,7 @@
           <w:sz w:val="24"/>
           <w:szCs w:val="24"/>
         </w:rPr>
-        <w:t xml:space="preserve">1.  Buat masing- masing </w:t>
-      </w:r>
-      <w:proofErr w:type="spellStart"/>
-      <w:r>
-        <w:rPr>
-          <w:rFonts w:ascii="Times New Roman" w:hAnsi="Times New Roman" w:cs="Times New Roman"/>
-          <w:sz w:val="24"/>
-          <w:szCs w:val="24"/>
-        </w:rPr>
-        <w:t>satu</w:t>
-      </w:r>
-      <w:proofErr w:type="spellEnd"/>
-      <w:r>
-        <w:rPr>
-          <w:rFonts w:ascii="Times New Roman" w:hAnsi="Times New Roman" w:cs="Times New Roman"/>
-          <w:sz w:val="24"/>
-          <w:szCs w:val="24"/>
-        </w:rPr>
-        <w:t xml:space="preserve"> </w:t>
-      </w:r>
-      <w:proofErr w:type="spellStart"/>
-      <w:r>
-        <w:rPr>
-          <w:rFonts w:ascii="Times New Roman" w:hAnsi="Times New Roman" w:cs="Times New Roman"/>
-          <w:sz w:val="24"/>
-          <w:szCs w:val="24"/>
-        </w:rPr>
-        <w:t>contoh</w:t>
-      </w:r>
-      <w:proofErr w:type="spellEnd"/>
-      <w:r>
-        <w:rPr>
-          <w:rFonts w:ascii="Times New Roman" w:hAnsi="Times New Roman" w:cs="Times New Roman"/>
-          <w:sz w:val="24"/>
-          <w:szCs w:val="24"/>
-        </w:rPr>
-        <w:t xml:space="preserve"> program </w:t>
-      </w:r>
-      <w:proofErr w:type="spellStart"/>
-      <w:r>
-        <w:rPr>
-          <w:rFonts w:ascii="Times New Roman" w:hAnsi="Times New Roman" w:cs="Times New Roman"/>
-          <w:sz w:val="24"/>
-          <w:szCs w:val="24"/>
-        </w:rPr>
-        <w:t>untuk</w:t>
-      </w:r>
-      <w:proofErr w:type="spellEnd"/>
-      <w:r>
-        <w:rPr>
-          <w:rFonts w:ascii="Times New Roman" w:hAnsi="Times New Roman" w:cs="Times New Roman"/>
-          <w:sz w:val="24"/>
-          <w:szCs w:val="24"/>
-        </w:rPr>
-        <w:t xml:space="preserve"> </w:t>
-      </w:r>
-      <w:proofErr w:type="spellStart"/>
-      <w:r>
-        <w:rPr>
-          <w:rFonts w:ascii="Times New Roman" w:hAnsi="Times New Roman" w:cs="Times New Roman"/>
-          <w:sz w:val="24"/>
-          <w:szCs w:val="24"/>
-        </w:rPr>
-        <w:t>mengimplentasikan</w:t>
-      </w:r>
-      <w:proofErr w:type="spellEnd"/>
-      <w:r>
-        <w:rPr>
-          <w:rFonts w:ascii="Times New Roman" w:hAnsi="Times New Roman" w:cs="Times New Roman"/>
-          <w:sz w:val="24"/>
-          <w:szCs w:val="24"/>
-        </w:rPr>
-        <w:t xml:space="preserve"> </w:t>
-      </w:r>
-      <w:proofErr w:type="spellStart"/>
-      <w:r>
-        <w:rPr>
-          <w:rFonts w:ascii="Times New Roman" w:hAnsi="Times New Roman" w:cs="Times New Roman"/>
-          <w:sz w:val="24"/>
-          <w:szCs w:val="24"/>
-        </w:rPr>
-        <w:t>cara</w:t>
-      </w:r>
-      <w:proofErr w:type="spellEnd"/>
-      <w:r>
-        <w:rPr>
-          <w:rFonts w:ascii="Times New Roman" w:hAnsi="Times New Roman" w:cs="Times New Roman"/>
-          <w:sz w:val="24"/>
-          <w:szCs w:val="24"/>
-        </w:rPr>
-        <w:t xml:space="preserve"> </w:t>
-      </w:r>
-      <w:proofErr w:type="spellStart"/>
-      <w:proofErr w:type="gramStart"/>
-      <w:r>
-        <w:rPr>
-          <w:rFonts w:ascii="Times New Roman" w:hAnsi="Times New Roman" w:cs="Times New Roman"/>
-          <w:sz w:val="24"/>
-          <w:szCs w:val="24"/>
-        </w:rPr>
-        <w:t>menulis</w:t>
-      </w:r>
-      <w:proofErr w:type="spellEnd"/>
-      <w:r>
-        <w:rPr>
-          <w:rFonts w:ascii="Times New Roman" w:hAnsi="Times New Roman" w:cs="Times New Roman"/>
-          <w:sz w:val="24"/>
-          <w:szCs w:val="24"/>
-        </w:rPr>
-        <w:t xml:space="preserve">  CSS</w:t>
-      </w:r>
-      <w:proofErr w:type="gramEnd"/>
-      <w:r>
-        <w:rPr>
-          <w:rFonts w:ascii="Times New Roman" w:hAnsi="Times New Roman" w:cs="Times New Roman"/>
-          <w:sz w:val="24"/>
-          <w:szCs w:val="24"/>
-        </w:rPr>
-        <w:t>.</w:t>
+        <w:t>1.  Buat masing- masing satu contoh program untuk mengimplentasikan cara menulis  CSS.</w:t>
       </w:r>
     </w:p>
     <w:p>
@@ -2700,43 +755,7 @@
           <w:sz w:val="24"/>
           <w:szCs w:val="24"/>
         </w:rPr>
-        <w:t>Inline CSS (</w:t>
-      </w:r>
-      <w:proofErr w:type="spellStart"/>
-      <w:r>
-        <w:rPr>
-          <w:rFonts w:ascii="Times New Roman" w:hAnsi="Times New Roman" w:cs="Times New Roman"/>
-          <w:sz w:val="24"/>
-          <w:szCs w:val="24"/>
-        </w:rPr>
-        <w:t>langsung</w:t>
-      </w:r>
-      <w:proofErr w:type="spellEnd"/>
-      <w:r>
-        <w:rPr>
-          <w:rFonts w:ascii="Times New Roman" w:hAnsi="Times New Roman" w:cs="Times New Roman"/>
-          <w:sz w:val="24"/>
-          <w:szCs w:val="24"/>
-        </w:rPr>
-        <w:t xml:space="preserve"> </w:t>
-      </w:r>
-      <w:proofErr w:type="spellStart"/>
-      <w:r>
-        <w:rPr>
-          <w:rFonts w:ascii="Times New Roman" w:hAnsi="Times New Roman" w:cs="Times New Roman"/>
-          <w:sz w:val="24"/>
-          <w:szCs w:val="24"/>
-        </w:rPr>
-        <w:t>dalam</w:t>
-      </w:r>
-      <w:proofErr w:type="spellEnd"/>
-      <w:r>
-        <w:rPr>
-          <w:rFonts w:ascii="Times New Roman" w:hAnsi="Times New Roman" w:cs="Times New Roman"/>
-          <w:sz w:val="24"/>
-          <w:szCs w:val="24"/>
-        </w:rPr>
-        <w:t xml:space="preserve"> tag HTML):</w:t>
+        <w:t>Inline CSS (langsung dalam tag HTML):</w:t>
       </w:r>
     </w:p>
     <w:p>
@@ -2752,6 +771,7 @@
       <w:r>
         <w:rPr>
           <w:rFonts w:ascii="Times New Roman" w:hAnsi="Times New Roman" w:cs="Times New Roman"/>
+          <w:noProof/>
           <w:sz w:val="24"/>
           <w:szCs w:val="24"/>
         </w:rPr>
@@ -2860,43 +880,7 @@
           <w:sz w:val="24"/>
           <w:szCs w:val="24"/>
         </w:rPr>
-        <w:t xml:space="preserve">Internal CSS (di </w:t>
-      </w:r>
-      <w:proofErr w:type="spellStart"/>
-      <w:r>
-        <w:rPr>
-          <w:rFonts w:ascii="Times New Roman" w:hAnsi="Times New Roman" w:cs="Times New Roman"/>
-          <w:sz w:val="24"/>
-          <w:szCs w:val="24"/>
-        </w:rPr>
-        <w:t>dalam</w:t>
-      </w:r>
-      <w:proofErr w:type="spellEnd"/>
-      <w:r>
-        <w:rPr>
-          <w:rFonts w:ascii="Times New Roman" w:hAnsi="Times New Roman" w:cs="Times New Roman"/>
-          <w:sz w:val="24"/>
-          <w:szCs w:val="24"/>
-        </w:rPr>
-        <w:t xml:space="preserve"> tag &lt;style&gt; </w:t>
-      </w:r>
-      <w:proofErr w:type="spellStart"/>
-      <w:r>
-        <w:rPr>
-          <w:rFonts w:ascii="Times New Roman" w:hAnsi="Times New Roman" w:cs="Times New Roman"/>
-          <w:sz w:val="24"/>
-          <w:szCs w:val="24"/>
-        </w:rPr>
-        <w:t>dalam</w:t>
-      </w:r>
-      <w:proofErr w:type="spellEnd"/>
-      <w:r>
-        <w:rPr>
-          <w:rFonts w:ascii="Times New Roman" w:hAnsi="Times New Roman" w:cs="Times New Roman"/>
-          <w:sz w:val="24"/>
-          <w:szCs w:val="24"/>
-        </w:rPr>
-        <w:t xml:space="preserve"> file HTML):</w:t>
+        <w:t>Internal CSS (di dalam tag &lt;style&gt; dalam file HTML):</w:t>
       </w:r>
     </w:p>
     <w:p>
@@ -2920,6 +904,7 @@
       <w:r>
         <w:rPr>
           <w:rFonts w:ascii="Times New Roman" w:hAnsi="Times New Roman" w:cs="Times New Roman"/>
+          <w:noProof/>
           <w:sz w:val="24"/>
           <w:szCs w:val="24"/>
         </w:rPr>
@@ -2984,25 +969,7 @@
           <w:sz w:val="24"/>
           <w:szCs w:val="24"/>
         </w:rPr>
-        <w:t xml:space="preserve">External CSS (file CSS </w:t>
-      </w:r>
-      <w:proofErr w:type="spellStart"/>
-      <w:r>
-        <w:rPr>
-          <w:rFonts w:ascii="Times New Roman" w:hAnsi="Times New Roman" w:cs="Times New Roman"/>
-          <w:sz w:val="24"/>
-          <w:szCs w:val="24"/>
-        </w:rPr>
-        <w:t>terpisah</w:t>
-      </w:r>
-      <w:proofErr w:type="spellEnd"/>
-      <w:r>
-        <w:rPr>
-          <w:rFonts w:ascii="Times New Roman" w:hAnsi="Times New Roman" w:cs="Times New Roman"/>
-          <w:sz w:val="24"/>
-          <w:szCs w:val="24"/>
-        </w:rPr>
-        <w:t>)</w:t>
+        <w:t>External CSS (file CSS terpisah)</w:t>
       </w:r>
     </w:p>
     <w:p>
@@ -3038,6 +1005,7 @@
       <w:r>
         <w:rPr>
           <w:rFonts w:ascii="Times New Roman" w:hAnsi="Times New Roman" w:cs="Times New Roman"/>
+          <w:noProof/>
           <w:sz w:val="24"/>
           <w:szCs w:val="24"/>
         </w:rPr>
@@ -3091,6 +1059,7 @@
       <w:r>
         <w:rPr>
           <w:rFonts w:ascii="Times New Roman" w:hAnsi="Times New Roman" w:cs="Times New Roman"/>
+          <w:noProof/>
           <w:sz w:val="24"/>
           <w:szCs w:val="24"/>
         </w:rPr>
@@ -3234,6 +1203,7 @@
       </w:pPr>
       <w:r>
         <w:rPr>
+          <w:noProof/>
           <w:sz w:val="24"/>
           <w:szCs w:val="24"/>
         </w:rPr>
@@ -3293,53 +1263,12 @@
           </wp:anchor>
         </w:drawing>
       </w:r>
-      <w:proofErr w:type="spellStart"/>
-      <w:r>
-        <w:rPr>
-          <w:sz w:val="24"/>
-          <w:szCs w:val="24"/>
-        </w:rPr>
-        <w:t>Tambahkan</w:t>
-      </w:r>
-      <w:proofErr w:type="spellEnd"/>
-      <w:r>
-        <w:rPr>
-          <w:sz w:val="24"/>
-          <w:szCs w:val="24"/>
-        </w:rPr>
-        <w:t xml:space="preserve"> code CSS pada </w:t>
-      </w:r>
-      <w:proofErr w:type="spellStart"/>
-      <w:r>
-        <w:rPr>
-          <w:sz w:val="24"/>
-          <w:szCs w:val="24"/>
-        </w:rPr>
-        <w:t>tugas</w:t>
-      </w:r>
-      <w:proofErr w:type="spellEnd"/>
-      <w:r>
-        <w:rPr>
-          <w:sz w:val="24"/>
-          <w:szCs w:val="24"/>
-        </w:rPr>
-        <w:t xml:space="preserve"> </w:t>
-      </w:r>
-      <w:proofErr w:type="spellStart"/>
-      <w:r>
-        <w:rPr>
-          <w:sz w:val="24"/>
-          <w:szCs w:val="24"/>
-        </w:rPr>
-        <w:t>modul</w:t>
-      </w:r>
-      <w:proofErr w:type="spellEnd"/>
-      <w:r>
-        <w:rPr>
-          <w:sz w:val="24"/>
-          <w:szCs w:val="24"/>
-        </w:rPr>
-        <w:t xml:space="preserve"> 1.</w:t>
+      <w:r>
+        <w:rPr>
+          <w:sz w:val="24"/>
+          <w:szCs w:val="24"/>
+        </w:rPr>
+        <w:t>Tambahkan code CSS pada tugas modul 1.</w:t>
       </w:r>
     </w:p>
     <w:p>
@@ -3463,6 +1392,7 @@
       </w:pPr>
       <w:r>
         <w:rPr>
+          <w:noProof/>
           <w:sz w:val="24"/>
           <w:szCs w:val="24"/>
         </w:rPr>
@@ -3615,118 +1545,13 @@
           <w:szCs w:val="24"/>
         </w:rPr>
       </w:pPr>
-      <w:proofErr w:type="spellStart"/>
       <w:r>
         <w:rPr>
           <w:sz w:val="24"/>
           <w:szCs w:val="24"/>
         </w:rPr>
         <w:lastRenderedPageBreak/>
-        <w:t>Simpan</w:t>
-      </w:r>
-      <w:proofErr w:type="spellEnd"/>
-      <w:r>
-        <w:rPr>
-          <w:sz w:val="24"/>
-          <w:szCs w:val="24"/>
-        </w:rPr>
-        <w:t xml:space="preserve"> </w:t>
-      </w:r>
-      <w:proofErr w:type="spellStart"/>
-      <w:r>
-        <w:rPr>
-          <w:sz w:val="24"/>
-          <w:szCs w:val="24"/>
-        </w:rPr>
-        <w:t>seluruh</w:t>
-      </w:r>
-      <w:proofErr w:type="spellEnd"/>
-      <w:r>
-        <w:rPr>
-          <w:sz w:val="24"/>
-          <w:szCs w:val="24"/>
-        </w:rPr>
-        <w:t xml:space="preserve"> </w:t>
-      </w:r>
-      <w:proofErr w:type="spellStart"/>
-      <w:r>
-        <w:rPr>
-          <w:sz w:val="24"/>
-          <w:szCs w:val="24"/>
-        </w:rPr>
-        <w:t>praktikum</w:t>
-      </w:r>
-      <w:proofErr w:type="spellEnd"/>
-      <w:r>
-        <w:rPr>
-          <w:sz w:val="24"/>
-          <w:szCs w:val="24"/>
-        </w:rPr>
-        <w:t xml:space="preserve"> pada </w:t>
-      </w:r>
-      <w:proofErr w:type="spellStart"/>
-      <w:r>
-        <w:rPr>
-          <w:sz w:val="24"/>
-          <w:szCs w:val="24"/>
-        </w:rPr>
-        <w:t>modul</w:t>
-      </w:r>
-      <w:proofErr w:type="spellEnd"/>
-      <w:r>
-        <w:rPr>
-          <w:sz w:val="24"/>
-          <w:szCs w:val="24"/>
-        </w:rPr>
-        <w:t xml:space="preserve"> </w:t>
-      </w:r>
-      <w:proofErr w:type="spellStart"/>
-      <w:r>
-        <w:rPr>
-          <w:sz w:val="24"/>
-          <w:szCs w:val="24"/>
-        </w:rPr>
-        <w:t>sebelumnya</w:t>
-      </w:r>
-      <w:proofErr w:type="spellEnd"/>
-      <w:r>
-        <w:rPr>
-          <w:sz w:val="24"/>
-          <w:szCs w:val="24"/>
-        </w:rPr>
-        <w:t xml:space="preserve"> </w:t>
-      </w:r>
-      <w:proofErr w:type="spellStart"/>
-      <w:r>
-        <w:rPr>
-          <w:sz w:val="24"/>
-          <w:szCs w:val="24"/>
-        </w:rPr>
-        <w:t>kedalam</w:t>
-      </w:r>
-      <w:proofErr w:type="spellEnd"/>
-      <w:r>
-        <w:rPr>
-          <w:sz w:val="24"/>
-          <w:szCs w:val="24"/>
-        </w:rPr>
-        <w:t xml:space="preserve"> repository GIT yang </w:t>
-      </w:r>
-      <w:proofErr w:type="spellStart"/>
-      <w:r>
-        <w:rPr>
-          <w:sz w:val="24"/>
-          <w:szCs w:val="24"/>
-        </w:rPr>
-        <w:t>sudah</w:t>
-      </w:r>
-      <w:proofErr w:type="spellEnd"/>
-      <w:r>
-        <w:rPr>
-          <w:sz w:val="24"/>
-          <w:szCs w:val="24"/>
-        </w:rPr>
-        <w:t xml:space="preserve"> di buat</w:t>
+        <w:t>Simpan seluruh praktikum pada modul sebelumnya kedalam repository GIT yang sudah di buat</w:t>
       </w:r>
       <w:r>
         <w:rPr>
@@ -3744,6 +1569,46 @@
           <w:szCs w:val="24"/>
         </w:rPr>
       </w:pPr>
+      <w:r>
+        <w:rPr>
+          <w:noProof/>
+        </w:rPr>
+        <w:drawing>
+          <wp:inline distT="0" distB="0" distL="0" distR="0" wp14:anchorId="0DF236E1" wp14:editId="27124989">
+            <wp:extent cx="5731510" cy="3223895"/>
+            <wp:effectExtent l="0" t="0" r="2540" b="0"/>
+            <wp:docPr id="1648598978" name="Picture 1"/>
+            <wp:cNvGraphicFramePr>
+              <a:graphicFrameLocks xmlns:a="http://schemas.openxmlformats.org/drawingml/2006/main" noChangeAspect="1"/>
+            </wp:cNvGraphicFramePr>
+            <a:graphic xmlns:a="http://schemas.openxmlformats.org/drawingml/2006/main">
+              <a:graphicData uri="http://schemas.openxmlformats.org/drawingml/2006/picture">
+                <pic:pic xmlns:pic="http://schemas.openxmlformats.org/drawingml/2006/picture">
+                  <pic:nvPicPr>
+                    <pic:cNvPr id="1648598978" name=""/>
+                    <pic:cNvPicPr/>
+                  </pic:nvPicPr>
+                  <pic:blipFill>
+                    <a:blip r:embed="rId12"/>
+                    <a:stretch>
+                      <a:fillRect/>
+                    </a:stretch>
+                  </pic:blipFill>
+                  <pic:spPr>
+                    <a:xfrm>
+                      <a:off x="0" y="0"/>
+                      <a:ext cx="5731510" cy="3223895"/>
+                    </a:xfrm>
+                    <a:prstGeom prst="rect">
+                      <a:avLst/>
+                    </a:prstGeom>
+                  </pic:spPr>
+                </pic:pic>
+              </a:graphicData>
+            </a:graphic>
+          </wp:inline>
+        </w:drawing>
+      </w:r>
     </w:p>
     <w:sectPr>
       <w:pgSz w:w="11906" w:h="16838"/>
